--- a/Lab01_Arch/lab_01.docx
+++ b/Lab01_Arch/lab_01.docx
@@ -2492,7 +2492,13 @@
               <w:rPr>
                 <w:rFonts w:ascii="Courier New" w:hAnsi="Courier New" w:cs="Courier New"/>
               </w:rPr>
-              <w:t>32</w:t>
+              <w:t>46037</w:t>
+            </w:r>
+            <w:r>
+              <w:rPr>
+                <w:rFonts w:ascii="Courier New" w:hAnsi="Courier New" w:cs="Courier New"/>
+              </w:rPr>
+              <w:t>µs</w:t>
             </w:r>
           </w:p>
         </w:tc>
@@ -2511,7 +2517,13 @@
               <w:rPr>
                 <w:rFonts w:ascii="Courier New" w:hAnsi="Courier New" w:cs="Courier New"/>
               </w:rPr>
-              <w:t>22</w:t>
+              <w:t>1890</w:t>
+            </w:r>
+            <w:r>
+              <w:rPr>
+                <w:rFonts w:ascii="Courier New" w:hAnsi="Courier New" w:cs="Courier New"/>
+              </w:rPr>
+              <w:t>µs</w:t>
             </w:r>
           </w:p>
         </w:tc>
@@ -2530,7 +2542,13 @@
               <w:rPr>
                 <w:rFonts w:ascii="Courier New" w:hAnsi="Courier New" w:cs="Courier New"/>
               </w:rPr>
-              <w:t>31</w:t>
+              <w:t>1697</w:t>
+            </w:r>
+            <w:r>
+              <w:rPr>
+                <w:rFonts w:ascii="Courier New" w:hAnsi="Courier New" w:cs="Courier New"/>
+              </w:rPr>
+              <w:t>µs</w:t>
             </w:r>
           </w:p>
         </w:tc>
@@ -2545,6 +2563,12 @@
                 <w:rFonts w:ascii="Courier New" w:hAnsi="Courier New" w:cs="Courier New"/>
               </w:rPr>
             </w:pPr>
+            <w:r>
+              <w:rPr>
+                <w:rFonts w:ascii="Courier New" w:hAnsi="Courier New" w:cs="Courier New"/>
+              </w:rPr>
+              <w:t>1890µs</w:t>
+            </w:r>
           </w:p>
         </w:tc>
         <w:tc>
@@ -2558,6 +2582,12 @@
                 <w:rFonts w:ascii="Courier New" w:hAnsi="Courier New" w:cs="Courier New"/>
               </w:rPr>
             </w:pPr>
+            <w:r>
+              <w:rPr>
+                <w:rFonts w:ascii="Courier New" w:hAnsi="Courier New" w:cs="Courier New"/>
+              </w:rPr>
+              <w:t>1890µs</w:t>
+            </w:r>
           </w:p>
         </w:tc>
       </w:tr>
@@ -2599,7 +2629,7 @@
               <w:rPr>
                 <w:rFonts w:ascii="Courier New" w:hAnsi="Courier New" w:cs="Courier New"/>
               </w:rPr>
-              <w:t>1872</w:t>
+              <w:t>1880µs</w:t>
             </w:r>
           </w:p>
         </w:tc>
@@ -2618,7 +2648,13 @@
               <w:rPr>
                 <w:rFonts w:ascii="Courier New" w:hAnsi="Courier New" w:cs="Courier New"/>
               </w:rPr>
-              <w:t>972</w:t>
+              <w:t>980</w:t>
+            </w:r>
+            <w:r>
+              <w:rPr>
+                <w:rFonts w:ascii="Courier New" w:hAnsi="Courier New" w:cs="Courier New"/>
+              </w:rPr>
+              <w:t>µs</w:t>
             </w:r>
           </w:p>
         </w:tc>
@@ -2637,7 +2673,19 @@
               <w:rPr>
                 <w:rFonts w:ascii="Courier New" w:hAnsi="Courier New" w:cs="Courier New"/>
               </w:rPr>
-              <w:t>914</w:t>
+              <w:t>9</w:t>
+            </w:r>
+            <w:r>
+              <w:rPr>
+                <w:rFonts w:ascii="Courier New" w:hAnsi="Courier New" w:cs="Courier New"/>
+              </w:rPr>
+              <w:t>22</w:t>
+            </w:r>
+            <w:r>
+              <w:rPr>
+                <w:rFonts w:ascii="Courier New" w:hAnsi="Courier New" w:cs="Courier New"/>
+              </w:rPr>
+              <w:t>µs</w:t>
             </w:r>
           </w:p>
         </w:tc>
@@ -2652,6 +2700,12 @@
                 <w:rFonts w:ascii="Courier New" w:hAnsi="Courier New" w:cs="Courier New"/>
               </w:rPr>
             </w:pPr>
+            <w:r>
+              <w:rPr>
+                <w:rFonts w:ascii="Courier New" w:hAnsi="Courier New" w:cs="Courier New"/>
+              </w:rPr>
+              <w:t>980µs</w:t>
+            </w:r>
           </w:p>
         </w:tc>
         <w:tc>
@@ -2665,6 +2719,12 @@
                 <w:rFonts w:ascii="Courier New" w:hAnsi="Courier New" w:cs="Courier New"/>
               </w:rPr>
             </w:pPr>
+            <w:r>
+              <w:rPr>
+                <w:rFonts w:ascii="Courier New" w:hAnsi="Courier New" w:cs="Courier New"/>
+              </w:rPr>
+              <w:t>980µs</w:t>
+            </w:r>
           </w:p>
         </w:tc>
       </w:tr>
@@ -2706,7 +2766,13 @@
               <w:rPr>
                 <w:rFonts w:ascii="Courier New" w:hAnsi="Courier New" w:cs="Courier New"/>
               </w:rPr>
-              <w:t>29</w:t>
+              <w:t>550</w:t>
+            </w:r>
+            <w:r>
+              <w:rPr>
+                <w:rFonts w:ascii="Courier New" w:hAnsi="Courier New" w:cs="Courier New"/>
+              </w:rPr>
+              <w:t>µs</w:t>
             </w:r>
           </w:p>
         </w:tc>
@@ -2725,7 +2791,13 @@
               <w:rPr>
                 <w:rFonts w:ascii="Courier New" w:hAnsi="Courier New" w:cs="Courier New"/>
               </w:rPr>
-              <w:t>12</w:t>
+              <w:t>233</w:t>
+            </w:r>
+            <w:r>
+              <w:rPr>
+                <w:rFonts w:ascii="Courier New" w:hAnsi="Courier New" w:cs="Courier New"/>
+              </w:rPr>
+              <w:t>µs</w:t>
             </w:r>
           </w:p>
         </w:tc>
@@ -2744,7 +2816,19 @@
               <w:rPr>
                 <w:rFonts w:ascii="Courier New" w:hAnsi="Courier New" w:cs="Courier New"/>
               </w:rPr>
-              <w:t>12</w:t>
+              <w:t>23</w:t>
+            </w:r>
+            <w:r>
+              <w:rPr>
+                <w:rFonts w:ascii="Courier New" w:hAnsi="Courier New" w:cs="Courier New"/>
+              </w:rPr>
+              <w:t>4</w:t>
+            </w:r>
+            <w:r>
+              <w:rPr>
+                <w:rFonts w:ascii="Courier New" w:hAnsi="Courier New" w:cs="Courier New"/>
+              </w:rPr>
+              <w:t>µs</w:t>
             </w:r>
           </w:p>
         </w:tc>
@@ -2759,6 +2843,12 @@
                 <w:rFonts w:ascii="Courier New" w:hAnsi="Courier New" w:cs="Courier New"/>
               </w:rPr>
             </w:pPr>
+            <w:r>
+              <w:rPr>
+                <w:rFonts w:ascii="Courier New" w:hAnsi="Courier New" w:cs="Courier New"/>
+              </w:rPr>
+              <w:t>233µs</w:t>
+            </w:r>
           </w:p>
         </w:tc>
         <w:tc>
@@ -2772,6 +2862,12 @@
                 <w:rFonts w:ascii="Courier New" w:hAnsi="Courier New" w:cs="Courier New"/>
               </w:rPr>
             </w:pPr>
+            <w:r>
+              <w:rPr>
+                <w:rFonts w:ascii="Courier New" w:hAnsi="Courier New" w:cs="Courier New"/>
+              </w:rPr>
+              <w:t>233µs</w:t>
+            </w:r>
           </w:p>
         </w:tc>
       </w:tr>
@@ -2819,7 +2915,7 @@
               <w:rPr>
                 <w:rFonts w:ascii="Courier New" w:hAnsi="Courier New" w:cs="Courier New"/>
               </w:rPr>
-              <w:t>1717</w:t>
+              <w:t>1717µs</w:t>
             </w:r>
           </w:p>
         </w:tc>
@@ -2841,7 +2937,7 @@
               <w:rPr>
                 <w:rFonts w:ascii="Courier New" w:hAnsi="Courier New" w:cs="Courier New"/>
               </w:rPr>
-              <w:t>1316</w:t>
+              <w:t>1316µs</w:t>
             </w:r>
           </w:p>
         </w:tc>
@@ -2865,8 +2961,12 @@
               </w:rPr>
               <w:t>1135</w:t>
             </w:r>
-            <w:bookmarkStart w:id="0" w:name="_GoBack"/>
-            <w:bookmarkEnd w:id="0"/>
+            <w:r>
+              <w:rPr>
+                <w:rFonts w:ascii="Courier New" w:hAnsi="Courier New" w:cs="Courier New"/>
+              </w:rPr>
+              <w:t>µs</w:t>
+            </w:r>
           </w:p>
         </w:tc>
         <w:tc>
@@ -2883,6 +2983,12 @@
                 <w:rFonts w:ascii="Courier New" w:hAnsi="Courier New" w:cs="Courier New"/>
               </w:rPr>
             </w:pPr>
+            <w:r>
+              <w:rPr>
+                <w:rFonts w:ascii="Courier New" w:hAnsi="Courier New" w:cs="Courier New"/>
+              </w:rPr>
+              <w:t>1316µs</w:t>
+            </w:r>
           </w:p>
         </w:tc>
         <w:tc>
@@ -2899,6 +3005,12 @@
                 <w:rFonts w:ascii="Courier New" w:hAnsi="Courier New" w:cs="Courier New"/>
               </w:rPr>
             </w:pPr>
+            <w:r>
+              <w:rPr>
+                <w:rFonts w:ascii="Courier New" w:hAnsi="Courier New" w:cs="Courier New"/>
+              </w:rPr>
+              <w:t>1316µs</w:t>
+            </w:r>
           </w:p>
         </w:tc>
       </w:tr>
@@ -2939,6 +3051,18 @@
                 <w:rFonts w:ascii="Courier New" w:hAnsi="Courier New" w:cs="Courier New"/>
               </w:rPr>
             </w:pPr>
+            <w:r>
+              <w:rPr>
+                <w:rFonts w:ascii="Courier New" w:hAnsi="Courier New" w:cs="Courier New"/>
+              </w:rPr>
+              <w:t>12546</w:t>
+            </w:r>
+            <w:r>
+              <w:rPr>
+                <w:rFonts w:ascii="Courier New" w:hAnsi="Courier New" w:cs="Courier New"/>
+              </w:rPr>
+              <w:t>µs</w:t>
+            </w:r>
           </w:p>
         </w:tc>
         <w:tc>
@@ -2955,6 +3079,18 @@
                 <w:rFonts w:ascii="Courier New" w:hAnsi="Courier New" w:cs="Courier New"/>
               </w:rPr>
             </w:pPr>
+            <w:r>
+              <w:rPr>
+                <w:rFonts w:ascii="Courier New" w:hAnsi="Courier New" w:cs="Courier New"/>
+              </w:rPr>
+              <w:t>1105</w:t>
+            </w:r>
+            <w:r>
+              <w:rPr>
+                <w:rFonts w:ascii="Courier New" w:hAnsi="Courier New" w:cs="Courier New"/>
+              </w:rPr>
+              <w:t>µs</w:t>
+            </w:r>
           </w:p>
         </w:tc>
         <w:tc>
@@ -2971,6 +3107,18 @@
                 <w:rFonts w:ascii="Courier New" w:hAnsi="Courier New" w:cs="Courier New"/>
               </w:rPr>
             </w:pPr>
+            <w:r>
+              <w:rPr>
+                <w:rFonts w:ascii="Courier New" w:hAnsi="Courier New" w:cs="Courier New"/>
+              </w:rPr>
+              <w:t>997</w:t>
+            </w:r>
+            <w:r>
+              <w:rPr>
+                <w:rFonts w:ascii="Courier New" w:hAnsi="Courier New" w:cs="Courier New"/>
+              </w:rPr>
+              <w:t>µs</w:t>
+            </w:r>
           </w:p>
         </w:tc>
         <w:tc>
@@ -2987,6 +3135,18 @@
                 <w:rFonts w:ascii="Courier New" w:hAnsi="Courier New" w:cs="Courier New"/>
               </w:rPr>
             </w:pPr>
+            <w:r>
+              <w:rPr>
+                <w:rFonts w:ascii="Courier New" w:hAnsi="Courier New" w:cs="Courier New"/>
+              </w:rPr>
+              <w:t>1175</w:t>
+            </w:r>
+            <w:r>
+              <w:rPr>
+                <w:rFonts w:ascii="Courier New" w:hAnsi="Courier New" w:cs="Courier New"/>
+              </w:rPr>
+              <w:t>µs</w:t>
+            </w:r>
           </w:p>
         </w:tc>
         <w:tc>
@@ -3003,6 +3163,20 @@
                 <w:rFonts w:ascii="Courier New" w:hAnsi="Courier New" w:cs="Courier New"/>
               </w:rPr>
             </w:pPr>
+            <w:r>
+              <w:rPr>
+                <w:rFonts w:ascii="Courier New" w:hAnsi="Courier New" w:cs="Courier New"/>
+              </w:rPr>
+              <w:t>814</w:t>
+            </w:r>
+            <w:bookmarkStart w:id="0" w:name="_GoBack"/>
+            <w:bookmarkEnd w:id="0"/>
+            <w:r>
+              <w:rPr>
+                <w:rFonts w:ascii="Courier New" w:hAnsi="Courier New" w:cs="Courier New"/>
+              </w:rPr>
+              <w:t>µs</w:t>
+            </w:r>
           </w:p>
         </w:tc>
       </w:tr>
@@ -6355,6 +6529,7 @@
     <w:lsdException w:name="HTML Sample" w:semiHidden="1" w:unhideWhenUsed="1"/>
     <w:lsdException w:name="HTML Typewriter" w:semiHidden="1" w:unhideWhenUsed="1"/>
     <w:lsdException w:name="HTML Variable" w:semiHidden="1" w:unhideWhenUsed="1"/>
+    <w:lsdException w:name="Normal Table" w:semiHidden="1" w:unhideWhenUsed="1"/>
     <w:lsdException w:name="annotation subject" w:semiHidden="1" w:unhideWhenUsed="1"/>
     <w:lsdException w:name="No List" w:semiHidden="1" w:unhideWhenUsed="1"/>
     <w:lsdException w:name="Outline List 1" w:semiHidden="1" w:unhideWhenUsed="1"/>
@@ -6400,9 +6575,11 @@
     <w:lsdException w:name="Table Subtle 1" w:semiHidden="1" w:unhideWhenUsed="1"/>
     <w:lsdException w:name="Table Subtle 2" w:semiHidden="1" w:unhideWhenUsed="1"/>
     <w:lsdException w:name="Table Web 1" w:semiHidden="1" w:unhideWhenUsed="1"/>
+    <w:lsdException w:name="Table Web 2" w:semiHidden="1" w:unhideWhenUsed="1"/>
     <w:lsdException w:name="Table Web 3" w:semiHidden="1" w:unhideWhenUsed="1"/>
     <w:lsdException w:name="Balloon Text" w:semiHidden="1" w:unhideWhenUsed="1"/>
     <w:lsdException w:name="Table Grid" w:uiPriority="59"/>
+    <w:lsdException w:name="Table Theme" w:semiHidden="1" w:unhideWhenUsed="1"/>
     <w:lsdException w:name="Placeholder Text" w:semiHidden="1"/>
     <w:lsdException w:name="No Spacing" w:uiPriority="1" w:qFormat="1"/>
     <w:lsdException w:name="Light Shading" w:uiPriority="60"/>

--- a/Lab01_Arch/lab_01.docx
+++ b/Lab01_Arch/lab_01.docx
@@ -224,8 +224,16 @@
               <w:rPr>
                 <w:highlight w:val="yellow"/>
               </w:rPr>
-              <w:t>program_1.s</w:t>
-            </w:r>
+              <w:t>program_</w:t>
+            </w:r>
+            <w:proofErr w:type="gramStart"/>
+            <w:r>
+              <w:rPr>
+                <w:highlight w:val="yellow"/>
+              </w:rPr>
+              <w:t>1.s</w:t>
+            </w:r>
+            <w:proofErr w:type="gramEnd"/>
           </w:p>
           <w:p>
             <w:pPr>
@@ -887,15 +895,24 @@
           <w:b/>
           <w:highlight w:val="yellow"/>
         </w:rPr>
-        <w:t>_1</w:t>
-      </w:r>
+        <w:t>_</w:t>
+      </w:r>
+      <w:proofErr w:type="gramStart"/>
       <w:r>
         <w:rPr>
           <w:b/>
           <w:highlight w:val="yellow"/>
         </w:rPr>
+        <w:t>1</w:t>
+      </w:r>
+      <w:r>
+        <w:rPr>
+          <w:b/>
+          <w:highlight w:val="yellow"/>
+        </w:rPr>
         <w:t>.s</w:t>
       </w:r>
+      <w:proofErr w:type="gramEnd"/>
       <w:r>
         <w:rPr>
           <w:b/>
@@ -1027,7 +1044,49 @@
         <w:rPr>
           <w:rFonts w:ascii="Courier New" w:hAnsi="Courier New" w:cs="Courier New"/>
         </w:rPr>
-        <w:t>c[i] = a[i] + b[i]</w:t>
+        <w:t>c[</w:t>
+      </w:r>
+      <w:proofErr w:type="spellStart"/>
+      <w:r>
+        <w:rPr>
+          <w:rFonts w:ascii="Courier New" w:hAnsi="Courier New" w:cs="Courier New"/>
+        </w:rPr>
+        <w:t>i</w:t>
+      </w:r>
+      <w:proofErr w:type="spellEnd"/>
+      <w:r>
+        <w:rPr>
+          <w:rFonts w:ascii="Courier New" w:hAnsi="Courier New" w:cs="Courier New"/>
+        </w:rPr>
+        <w:t>] = a[</w:t>
+      </w:r>
+      <w:proofErr w:type="spellStart"/>
+      <w:r>
+        <w:rPr>
+          <w:rFonts w:ascii="Courier New" w:hAnsi="Courier New" w:cs="Courier New"/>
+        </w:rPr>
+        <w:t>i</w:t>
+      </w:r>
+      <w:proofErr w:type="spellEnd"/>
+      <w:r>
+        <w:rPr>
+          <w:rFonts w:ascii="Courier New" w:hAnsi="Courier New" w:cs="Courier New"/>
+        </w:rPr>
+        <w:t>] + b[</w:t>
+      </w:r>
+      <w:proofErr w:type="spellStart"/>
+      <w:r>
+        <w:rPr>
+          <w:rFonts w:ascii="Courier New" w:hAnsi="Courier New" w:cs="Courier New"/>
+        </w:rPr>
+        <w:t>i</w:t>
+      </w:r>
+      <w:proofErr w:type="spellEnd"/>
+      <w:r>
+        <w:rPr>
+          <w:rFonts w:ascii="Courier New" w:hAnsi="Courier New" w:cs="Courier New"/>
+        </w:rPr>
+        <w:t>]</w:t>
       </w:r>
       <w:r>
         <w:t xml:space="preserve">). Each array contains </w:t>
@@ -1229,12 +1288,14 @@
       <w:r>
         <w:t xml:space="preserve">the </w:t>
       </w:r>
+      <w:proofErr w:type="spellStart"/>
       <w:r>
         <w:rPr>
           <w:i/>
         </w:rPr>
         <w:t>WinMIPS</w:t>
       </w:r>
+      <w:proofErr w:type="spellEnd"/>
       <w:r>
         <w:t xml:space="preserve"> simulator</w:t>
       </w:r>
@@ -1346,20 +1407,42 @@
         <w:rPr>
           <w:rFonts w:ascii="Courier New" w:hAnsi="Courier New" w:cs="Courier New"/>
         </w:rPr>
-        <w:t>...\winMIPS64\asm program</w:t>
-      </w:r>
+        <w:t>...\winMIPS64\</w:t>
+      </w:r>
+      <w:proofErr w:type="spellStart"/>
       <w:r>
         <w:rPr>
           <w:rFonts w:ascii="Courier New" w:hAnsi="Courier New" w:cs="Courier New"/>
         </w:rPr>
-        <w:t>_1</w:t>
-      </w:r>
+        <w:t>asm</w:t>
+      </w:r>
+      <w:proofErr w:type="spellEnd"/>
       <w:r>
         <w:rPr>
           <w:rFonts w:ascii="Courier New" w:hAnsi="Courier New" w:cs="Courier New"/>
         </w:rPr>
+        <w:t xml:space="preserve"> program</w:t>
+      </w:r>
+      <w:r>
+        <w:rPr>
+          <w:rFonts w:ascii="Courier New" w:hAnsi="Courier New" w:cs="Courier New"/>
+        </w:rPr>
+        <w:t>_</w:t>
+      </w:r>
+      <w:proofErr w:type="gramStart"/>
+      <w:r>
+        <w:rPr>
+          <w:rFonts w:ascii="Courier New" w:hAnsi="Courier New" w:cs="Courier New"/>
+        </w:rPr>
+        <w:t>1</w:t>
+      </w:r>
+      <w:r>
+        <w:rPr>
+          <w:rFonts w:ascii="Courier New" w:hAnsi="Courier New" w:cs="Courier New"/>
+        </w:rPr>
         <w:t>.s</w:t>
       </w:r>
+      <w:proofErr w:type="gramEnd"/>
     </w:p>
     <w:p>
       <w:pPr>
@@ -1712,7 +1795,7 @@
               <w:rPr>
                 <w:rFonts w:ascii="Courier New" w:hAnsi="Courier New" w:cs="Courier New"/>
               </w:rPr>
-              <w:t>1717</w:t>
+              <w:t>1315</w:t>
             </w:r>
           </w:p>
         </w:tc>
@@ -1731,7 +1814,7 @@
               <w:rPr>
                 <w:rFonts w:ascii="Courier New" w:hAnsi="Courier New" w:cs="Courier New"/>
               </w:rPr>
-              <w:t>1316</w:t>
+              <w:t>1015</w:t>
             </w:r>
           </w:p>
         </w:tc>
@@ -1750,7 +1833,7 @@
               <w:rPr>
                 <w:rFonts w:ascii="Courier New" w:hAnsi="Courier New" w:cs="Courier New"/>
               </w:rPr>
-              <w:t>1536</w:t>
+              <w:t>1179</w:t>
             </w:r>
           </w:p>
         </w:tc>
@@ -1769,7 +1852,7 @@
               <w:rPr>
                 <w:rFonts w:ascii="Courier New" w:hAnsi="Courier New" w:cs="Courier New"/>
               </w:rPr>
-              <w:t>infinte</w:t>
+              <w:t>1413</w:t>
             </w:r>
           </w:p>
         </w:tc>
@@ -1895,12 +1978,16 @@
           <w:rFonts w:ascii="Courier New" w:hAnsi="Courier New" w:cs="Courier New"/>
         </w:rPr>
       </w:pPr>
+      <w:proofErr w:type="spellStart"/>
+      <w:proofErr w:type="gramStart"/>
       <w:r>
         <w:rPr>
           <w:rFonts w:ascii="Courier New" w:hAnsi="Courier New" w:cs="Courier New"/>
         </w:rPr>
         <w:t>isort.s</w:t>
       </w:r>
+      <w:proofErr w:type="spellEnd"/>
+      <w:proofErr w:type="gramEnd"/>
     </w:p>
     <w:p>
       <w:pPr>
@@ -1913,12 +2000,16 @@
           <w:rFonts w:ascii="Courier New" w:hAnsi="Courier New" w:cs="Courier New"/>
         </w:rPr>
       </w:pPr>
+      <w:proofErr w:type="spellStart"/>
+      <w:proofErr w:type="gramStart"/>
       <w:r>
         <w:rPr>
           <w:rFonts w:ascii="Courier New" w:hAnsi="Courier New" w:cs="Courier New"/>
         </w:rPr>
         <w:t>mult.s</w:t>
       </w:r>
+      <w:proofErr w:type="spellEnd"/>
+      <w:proofErr w:type="gramEnd"/>
     </w:p>
     <w:p>
       <w:pPr>
@@ -1931,12 +2022,16 @@
           <w:rFonts w:ascii="Courier New" w:hAnsi="Courier New" w:cs="Courier New"/>
         </w:rPr>
       </w:pPr>
+      <w:proofErr w:type="spellStart"/>
+      <w:proofErr w:type="gramStart"/>
       <w:r>
         <w:rPr>
           <w:rFonts w:ascii="Courier New" w:hAnsi="Courier New" w:cs="Courier New"/>
         </w:rPr>
         <w:t>series.s</w:t>
       </w:r>
+      <w:proofErr w:type="spellEnd"/>
+      <w:proofErr w:type="gramEnd"/>
     </w:p>
     <w:p>
       <w:pPr>
@@ -1953,8 +2048,16 @@
         <w:rPr>
           <w:rFonts w:ascii="Courier New" w:hAnsi="Courier New" w:cs="Courier New"/>
         </w:rPr>
-        <w:t>program_1.s</w:t>
-      </w:r>
+        <w:t>program_</w:t>
+      </w:r>
+      <w:proofErr w:type="gramStart"/>
+      <w:r>
+        <w:rPr>
+          <w:rFonts w:ascii="Courier New" w:hAnsi="Courier New" w:cs="Courier New"/>
+        </w:rPr>
+        <w:t>1.s</w:t>
+      </w:r>
+      <w:proofErr w:type="gramEnd"/>
       <w:r>
         <w:t xml:space="preserve"> (</w:t>
       </w:r>
@@ -2272,7 +2375,15 @@
         <w:jc w:val="both"/>
       </w:pPr>
       <w:r>
-        <w:t xml:space="preserve">Configuration 1, but assume that the weight of the program </w:t>
+        <w:t xml:space="preserve">Configuration </w:t>
+      </w:r>
+      <w:proofErr w:type="gramStart"/>
+      <w:r>
+        <w:t>1, but</w:t>
+      </w:r>
+      <w:proofErr w:type="gramEnd"/>
+      <w:r>
+        <w:t xml:space="preserve"> assume that the weight of the program </w:t>
       </w:r>
       <w:r>
         <w:rPr>
@@ -2307,6 +2418,8 @@
       <w:r>
         <w:t xml:space="preserve">Configuration 1, but assume that the weight of the program </w:t>
       </w:r>
+      <w:proofErr w:type="spellStart"/>
+      <w:proofErr w:type="gramStart"/>
       <w:r>
         <w:rPr>
           <w:rFonts w:ascii="Courier New" w:hAnsi="Courier New" w:cs="Courier New"/>
@@ -2319,6 +2432,8 @@
         </w:rPr>
         <w:t>.s</w:t>
       </w:r>
+      <w:proofErr w:type="spellEnd"/>
+      <w:proofErr w:type="gramEnd"/>
       <w:r>
         <w:t xml:space="preserve"> is </w:t>
       </w:r>
@@ -2469,12 +2584,16 @@
                 <w:rFonts w:ascii="Courier New" w:hAnsi="Courier New" w:cs="Courier New"/>
               </w:rPr>
             </w:pPr>
+            <w:proofErr w:type="spellStart"/>
+            <w:proofErr w:type="gramStart"/>
             <w:r>
               <w:rPr>
                 <w:rFonts w:ascii="Courier New" w:hAnsi="Courier New" w:cs="Courier New"/>
               </w:rPr>
               <w:t>isort.s</w:t>
             </w:r>
+            <w:proofErr w:type="spellEnd"/>
+            <w:proofErr w:type="gramEnd"/>
           </w:p>
         </w:tc>
         <w:tc>
@@ -2492,13 +2611,7 @@
               <w:rPr>
                 <w:rFonts w:ascii="Courier New" w:hAnsi="Courier New" w:cs="Courier New"/>
               </w:rPr>
-              <w:t>46037</w:t>
-            </w:r>
-            <w:r>
-              <w:rPr>
-                <w:rFonts w:ascii="Courier New" w:hAnsi="Courier New" w:cs="Courier New"/>
-              </w:rPr>
-              <w:t>µs</w:t>
+              <w:t>46037µs</w:t>
             </w:r>
           </w:p>
         </w:tc>
@@ -2517,13 +2630,7 @@
               <w:rPr>
                 <w:rFonts w:ascii="Courier New" w:hAnsi="Courier New" w:cs="Courier New"/>
               </w:rPr>
-              <w:t>1890</w:t>
-            </w:r>
-            <w:r>
-              <w:rPr>
-                <w:rFonts w:ascii="Courier New" w:hAnsi="Courier New" w:cs="Courier New"/>
-              </w:rPr>
-              <w:t>µs</w:t>
+              <w:t>1890µs</w:t>
             </w:r>
           </w:p>
         </w:tc>
@@ -2542,13 +2649,7 @@
               <w:rPr>
                 <w:rFonts w:ascii="Courier New" w:hAnsi="Courier New" w:cs="Courier New"/>
               </w:rPr>
-              <w:t>1697</w:t>
-            </w:r>
-            <w:r>
-              <w:rPr>
-                <w:rFonts w:ascii="Courier New" w:hAnsi="Courier New" w:cs="Courier New"/>
-              </w:rPr>
-              <w:t>µs</w:t>
+              <w:t>1697µs</w:t>
             </w:r>
           </w:p>
         </w:tc>
@@ -2606,12 +2707,16 @@
                 <w:rFonts w:ascii="Courier New" w:hAnsi="Courier New" w:cs="Courier New"/>
               </w:rPr>
             </w:pPr>
+            <w:proofErr w:type="spellStart"/>
+            <w:proofErr w:type="gramStart"/>
             <w:r>
               <w:rPr>
                 <w:rFonts w:ascii="Courier New" w:hAnsi="Courier New" w:cs="Courier New"/>
               </w:rPr>
               <w:t>mult.s</w:t>
             </w:r>
+            <w:proofErr w:type="spellEnd"/>
+            <w:proofErr w:type="gramEnd"/>
           </w:p>
         </w:tc>
         <w:tc>
@@ -2648,13 +2753,7 @@
               <w:rPr>
                 <w:rFonts w:ascii="Courier New" w:hAnsi="Courier New" w:cs="Courier New"/>
               </w:rPr>
-              <w:t>980</w:t>
-            </w:r>
-            <w:r>
-              <w:rPr>
-                <w:rFonts w:ascii="Courier New" w:hAnsi="Courier New" w:cs="Courier New"/>
-              </w:rPr>
-              <w:t>µs</w:t>
+              <w:t>980µs</w:t>
             </w:r>
           </w:p>
         </w:tc>
@@ -2673,19 +2772,7 @@
               <w:rPr>
                 <w:rFonts w:ascii="Courier New" w:hAnsi="Courier New" w:cs="Courier New"/>
               </w:rPr>
-              <w:t>9</w:t>
-            </w:r>
-            <w:r>
-              <w:rPr>
-                <w:rFonts w:ascii="Courier New" w:hAnsi="Courier New" w:cs="Courier New"/>
-              </w:rPr>
-              <w:t>22</w:t>
-            </w:r>
-            <w:r>
-              <w:rPr>
-                <w:rFonts w:ascii="Courier New" w:hAnsi="Courier New" w:cs="Courier New"/>
-              </w:rPr>
-              <w:t>µs</w:t>
+              <w:t>922µs</w:t>
             </w:r>
           </w:p>
         </w:tc>
@@ -2743,12 +2830,16 @@
                 <w:rFonts w:ascii="Courier New" w:hAnsi="Courier New" w:cs="Courier New"/>
               </w:rPr>
             </w:pPr>
+            <w:proofErr w:type="spellStart"/>
+            <w:proofErr w:type="gramStart"/>
             <w:r>
               <w:rPr>
                 <w:rFonts w:ascii="Courier New" w:hAnsi="Courier New" w:cs="Courier New"/>
               </w:rPr>
               <w:t>series.s</w:t>
             </w:r>
+            <w:proofErr w:type="spellEnd"/>
+            <w:proofErr w:type="gramEnd"/>
           </w:p>
         </w:tc>
         <w:tc>
@@ -2766,13 +2857,7 @@
               <w:rPr>
                 <w:rFonts w:ascii="Courier New" w:hAnsi="Courier New" w:cs="Courier New"/>
               </w:rPr>
-              <w:t>550</w:t>
-            </w:r>
-            <w:r>
-              <w:rPr>
-                <w:rFonts w:ascii="Courier New" w:hAnsi="Courier New" w:cs="Courier New"/>
-              </w:rPr>
-              <w:t>µs</w:t>
+              <w:t>550µs</w:t>
             </w:r>
           </w:p>
         </w:tc>
@@ -2791,13 +2876,7 @@
               <w:rPr>
                 <w:rFonts w:ascii="Courier New" w:hAnsi="Courier New" w:cs="Courier New"/>
               </w:rPr>
-              <w:t>233</w:t>
-            </w:r>
-            <w:r>
-              <w:rPr>
-                <w:rFonts w:ascii="Courier New" w:hAnsi="Courier New" w:cs="Courier New"/>
-              </w:rPr>
-              <w:t>µs</w:t>
+              <w:t>233µs</w:t>
             </w:r>
           </w:p>
         </w:tc>
@@ -2816,19 +2895,7 @@
               <w:rPr>
                 <w:rFonts w:ascii="Courier New" w:hAnsi="Courier New" w:cs="Courier New"/>
               </w:rPr>
-              <w:t>23</w:t>
-            </w:r>
-            <w:r>
-              <w:rPr>
-                <w:rFonts w:ascii="Courier New" w:hAnsi="Courier New" w:cs="Courier New"/>
-              </w:rPr>
-              <w:t>4</w:t>
-            </w:r>
-            <w:r>
-              <w:rPr>
-                <w:rFonts w:ascii="Courier New" w:hAnsi="Courier New" w:cs="Courier New"/>
-              </w:rPr>
-              <w:t>µs</w:t>
+              <w:t>234µs</w:t>
             </w:r>
           </w:p>
         </w:tc>
@@ -2893,8 +2960,16 @@
               <w:rPr>
                 <w:rFonts w:ascii="Courier New" w:hAnsi="Courier New" w:cs="Courier New"/>
               </w:rPr>
-              <w:t>program_1.s</w:t>
-            </w:r>
+              <w:t>program_</w:t>
+            </w:r>
+            <w:proofErr w:type="gramStart"/>
+            <w:r>
+              <w:rPr>
+                <w:rFonts w:ascii="Courier New" w:hAnsi="Courier New" w:cs="Courier New"/>
+              </w:rPr>
+              <w:t>1.s</w:t>
+            </w:r>
+            <w:proofErr w:type="gramEnd"/>
           </w:p>
         </w:tc>
         <w:tc>
@@ -2915,7 +2990,13 @@
               <w:rPr>
                 <w:rFonts w:ascii="Courier New" w:hAnsi="Courier New" w:cs="Courier New"/>
               </w:rPr>
-              <w:t>1717µs</w:t>
+              <w:t>1315</w:t>
+            </w:r>
+            <w:r>
+              <w:rPr>
+                <w:rFonts w:ascii="Courier New" w:hAnsi="Courier New" w:cs="Courier New"/>
+              </w:rPr>
+              <w:t>µs</w:t>
             </w:r>
           </w:p>
         </w:tc>
@@ -2937,7 +3018,13 @@
               <w:rPr>
                 <w:rFonts w:ascii="Courier New" w:hAnsi="Courier New" w:cs="Courier New"/>
               </w:rPr>
-              <w:t>1316µs</w:t>
+              <w:t>1015</w:t>
+            </w:r>
+            <w:r>
+              <w:rPr>
+                <w:rFonts w:ascii="Courier New" w:hAnsi="Courier New" w:cs="Courier New"/>
+              </w:rPr>
+              <w:t>µs</w:t>
             </w:r>
           </w:p>
         </w:tc>
@@ -2959,7 +3046,7 @@
               <w:rPr>
                 <w:rFonts w:ascii="Courier New" w:hAnsi="Courier New" w:cs="Courier New"/>
               </w:rPr>
-              <w:t>1135</w:t>
+              <w:t>879</w:t>
             </w:r>
             <w:r>
               <w:rPr>
@@ -2987,7 +3074,13 @@
               <w:rPr>
                 <w:rFonts w:ascii="Courier New" w:hAnsi="Courier New" w:cs="Courier New"/>
               </w:rPr>
-              <w:t>1316µs</w:t>
+              <w:t>1015</w:t>
+            </w:r>
+            <w:r>
+              <w:rPr>
+                <w:rFonts w:ascii="Courier New" w:hAnsi="Courier New" w:cs="Courier New"/>
+              </w:rPr>
+              <w:t>µs</w:t>
             </w:r>
           </w:p>
         </w:tc>
@@ -3009,7 +3102,13 @@
               <w:rPr>
                 <w:rFonts w:ascii="Courier New" w:hAnsi="Courier New" w:cs="Courier New"/>
               </w:rPr>
-              <w:t>1316µs</w:t>
+              <w:t>1015</w:t>
+            </w:r>
+            <w:r>
+              <w:rPr>
+                <w:rFonts w:ascii="Courier New" w:hAnsi="Courier New" w:cs="Courier New"/>
+              </w:rPr>
+              <w:t>µs</w:t>
             </w:r>
           </w:p>
         </w:tc>
@@ -3055,7 +3154,13 @@
               <w:rPr>
                 <w:rFonts w:ascii="Courier New" w:hAnsi="Courier New" w:cs="Courier New"/>
               </w:rPr>
-              <w:t>12546</w:t>
+              <w:t>12</w:t>
+            </w:r>
+            <w:r>
+              <w:rPr>
+                <w:rFonts w:ascii="Courier New" w:hAnsi="Courier New" w:cs="Courier New"/>
+              </w:rPr>
+              <w:t>445</w:t>
             </w:r>
             <w:r>
               <w:rPr>
@@ -3083,7 +3188,13 @@
               <w:rPr>
                 <w:rFonts w:ascii="Courier New" w:hAnsi="Courier New" w:cs="Courier New"/>
               </w:rPr>
-              <w:t>1105</w:t>
+              <w:t>1</w:t>
+            </w:r>
+            <w:r>
+              <w:rPr>
+                <w:rFonts w:ascii="Courier New" w:hAnsi="Courier New" w:cs="Courier New"/>
+              </w:rPr>
+              <w:t>029</w:t>
             </w:r>
             <w:r>
               <w:rPr>
@@ -3111,7 +3222,13 @@
               <w:rPr>
                 <w:rFonts w:ascii="Courier New" w:hAnsi="Courier New" w:cs="Courier New"/>
               </w:rPr>
-              <w:t>997</w:t>
+              <w:t>9</w:t>
+            </w:r>
+            <w:r>
+              <w:rPr>
+                <w:rFonts w:ascii="Courier New" w:hAnsi="Courier New" w:cs="Courier New"/>
+              </w:rPr>
+              <w:t>33</w:t>
             </w:r>
             <w:r>
               <w:rPr>
@@ -3139,7 +3256,13 @@
               <w:rPr>
                 <w:rFonts w:ascii="Courier New" w:hAnsi="Courier New" w:cs="Courier New"/>
               </w:rPr>
-              <w:t>1175</w:t>
+              <w:t>1</w:t>
+            </w:r>
+            <w:r>
+              <w:rPr>
+                <w:rFonts w:ascii="Courier New" w:hAnsi="Courier New" w:cs="Courier New"/>
+              </w:rPr>
+              <w:t>025</w:t>
             </w:r>
             <w:r>
               <w:rPr>
@@ -3167,7 +3290,7 @@
               <w:rPr>
                 <w:rFonts w:ascii="Courier New" w:hAnsi="Courier New" w:cs="Courier New"/>
               </w:rPr>
-              <w:t>814</w:t>
+              <w:t>764</w:t>
             </w:r>
             <w:bookmarkStart w:id="0" w:name="_GoBack"/>
             <w:bookmarkEnd w:id="0"/>
@@ -3428,6 +3551,7 @@
         </w:rPr>
         <w:t>.data</w:t>
       </w:r>
+      <w:proofErr w:type="gramStart"/>
       <w:r>
         <w:rPr>
           <w:sz w:val="18"/>
@@ -3441,7 +3565,15 @@
           <w:sz w:val="18"/>
           <w:szCs w:val="18"/>
         </w:rPr>
-        <w:t>- start of data segment</w:t>
+        <w:t>-</w:t>
+      </w:r>
+      <w:proofErr w:type="gramEnd"/>
+      <w:r>
+        <w:rPr>
+          <w:sz w:val="18"/>
+          <w:szCs w:val="18"/>
+        </w:rPr>
+        <w:t xml:space="preserve"> start of data segment</w:t>
       </w:r>
     </w:p>
     <w:p>
@@ -3470,63 +3602,131 @@
           <w:szCs w:val="18"/>
         </w:rPr>
       </w:pPr>
-      <w:r>
-        <w:rPr>
-          <w:sz w:val="18"/>
-          <w:szCs w:val="18"/>
-        </w:rPr>
-        <w:t xml:space="preserve">.code - start of code segment (same as .text)  </w:t>
-      </w:r>
-    </w:p>
-    <w:p>
-      <w:pPr>
-        <w:mirrorIndents/>
-        <w:jc w:val="both"/>
-        <w:rPr>
-          <w:sz w:val="18"/>
-          <w:szCs w:val="18"/>
-        </w:rPr>
-      </w:pPr>
-      <w:r>
-        <w:rPr>
-          <w:sz w:val="18"/>
-          <w:szCs w:val="18"/>
-        </w:rPr>
-        <w:t>.org    &lt;n&gt;  - start address</w:t>
-      </w:r>
-    </w:p>
-    <w:p>
-      <w:pPr>
-        <w:mirrorIndents/>
-        <w:jc w:val="both"/>
-        <w:rPr>
-          <w:sz w:val="18"/>
-          <w:szCs w:val="18"/>
-        </w:rPr>
-      </w:pPr>
-      <w:r>
-        <w:rPr>
-          <w:sz w:val="18"/>
-          <w:szCs w:val="18"/>
-        </w:rPr>
-        <w:t>.space  &lt;n&gt; - leave n empty bytes</w:t>
-      </w:r>
-    </w:p>
-    <w:p>
-      <w:pPr>
-        <w:mirrorIndents/>
-        <w:jc w:val="both"/>
-        <w:rPr>
-          <w:sz w:val="18"/>
-          <w:szCs w:val="18"/>
-        </w:rPr>
-      </w:pPr>
-      <w:r>
-        <w:rPr>
-          <w:sz w:val="18"/>
-          <w:szCs w:val="18"/>
-        </w:rPr>
-        <w:t>.asciiz &lt;s&gt;</w:t>
+      <w:proofErr w:type="gramStart"/>
+      <w:r>
+        <w:rPr>
+          <w:sz w:val="18"/>
+          <w:szCs w:val="18"/>
+        </w:rPr>
+        <w:t>.code</w:t>
+      </w:r>
+      <w:proofErr w:type="gramEnd"/>
+      <w:r>
+        <w:rPr>
+          <w:sz w:val="18"/>
+          <w:szCs w:val="18"/>
+        </w:rPr>
+        <w:t xml:space="preserve"> - start of code segment (same as .text)  </w:t>
+      </w:r>
+    </w:p>
+    <w:p>
+      <w:pPr>
+        <w:mirrorIndents/>
+        <w:jc w:val="both"/>
+        <w:rPr>
+          <w:sz w:val="18"/>
+          <w:szCs w:val="18"/>
+        </w:rPr>
+      </w:pPr>
+      <w:r>
+        <w:rPr>
+          <w:sz w:val="18"/>
+          <w:szCs w:val="18"/>
+        </w:rPr>
+        <w:t>.org    &lt;n</w:t>
+      </w:r>
+      <w:proofErr w:type="gramStart"/>
+      <w:r>
+        <w:rPr>
+          <w:sz w:val="18"/>
+          <w:szCs w:val="18"/>
+        </w:rPr>
+        <w:t>&gt;  -</w:t>
+      </w:r>
+      <w:proofErr w:type="gramEnd"/>
+      <w:r>
+        <w:rPr>
+          <w:sz w:val="18"/>
+          <w:szCs w:val="18"/>
+        </w:rPr>
+        <w:t xml:space="preserve"> start address</w:t>
+      </w:r>
+    </w:p>
+    <w:p>
+      <w:pPr>
+        <w:mirrorIndents/>
+        <w:jc w:val="both"/>
+        <w:rPr>
+          <w:sz w:val="18"/>
+          <w:szCs w:val="18"/>
+        </w:rPr>
+      </w:pPr>
+      <w:proofErr w:type="gramStart"/>
+      <w:r>
+        <w:rPr>
+          <w:sz w:val="18"/>
+          <w:szCs w:val="18"/>
+        </w:rPr>
+        <w:t>.space</w:t>
+      </w:r>
+      <w:proofErr w:type="gramEnd"/>
+      <w:r>
+        <w:rPr>
+          <w:sz w:val="18"/>
+          <w:szCs w:val="18"/>
+        </w:rPr>
+        <w:t xml:space="preserve">  &lt;n&gt; - leave </w:t>
+      </w:r>
+      <w:proofErr w:type="spellStart"/>
+      <w:r>
+        <w:rPr>
+          <w:sz w:val="18"/>
+          <w:szCs w:val="18"/>
+        </w:rPr>
+        <w:t>n</w:t>
+      </w:r>
+      <w:proofErr w:type="spellEnd"/>
+      <w:r>
+        <w:rPr>
+          <w:sz w:val="18"/>
+          <w:szCs w:val="18"/>
+        </w:rPr>
+        <w:t xml:space="preserve"> empty bytes</w:t>
+      </w:r>
+    </w:p>
+    <w:p>
+      <w:pPr>
+        <w:mirrorIndents/>
+        <w:jc w:val="both"/>
+        <w:rPr>
+          <w:sz w:val="18"/>
+          <w:szCs w:val="18"/>
+        </w:rPr>
+      </w:pPr>
+      <w:proofErr w:type="gramStart"/>
+      <w:r>
+        <w:rPr>
+          <w:sz w:val="18"/>
+          <w:szCs w:val="18"/>
+        </w:rPr>
+        <w:t>.</w:t>
+      </w:r>
+      <w:proofErr w:type="spellStart"/>
+      <w:r>
+        <w:rPr>
+          <w:sz w:val="18"/>
+          <w:szCs w:val="18"/>
+        </w:rPr>
+        <w:t>asciiz</w:t>
+      </w:r>
+      <w:proofErr w:type="spellEnd"/>
+      <w:proofErr w:type="gramEnd"/>
+      <w:r>
+        <w:rPr>
+          <w:sz w:val="18"/>
+          <w:szCs w:val="18"/>
+        </w:rPr>
+        <w:t xml:space="preserve"> &lt;s&gt;</w:t>
       </w:r>
       <w:r>
         <w:rPr>
@@ -3552,158 +3752,301 @@
           <w:szCs w:val="18"/>
         </w:rPr>
       </w:pPr>
-      <w:r>
-        <w:rPr>
-          <w:sz w:val="18"/>
-          <w:szCs w:val="18"/>
-        </w:rPr>
-        <w:t>.ascii  &lt;s&gt;  - enter ascii string</w:t>
-      </w:r>
-    </w:p>
-    <w:p>
-      <w:pPr>
-        <w:mirrorIndents/>
-        <w:jc w:val="both"/>
-        <w:rPr>
-          <w:sz w:val="18"/>
-          <w:szCs w:val="18"/>
-        </w:rPr>
-      </w:pPr>
-      <w:r>
-        <w:rPr>
-          <w:sz w:val="18"/>
-          <w:szCs w:val="18"/>
-        </w:rPr>
-        <w:t>.align  &lt;n&gt; - align to n-byte boundary</w:t>
-      </w:r>
-    </w:p>
-    <w:p>
-      <w:pPr>
-        <w:mirrorIndents/>
-        <w:jc w:val="both"/>
-        <w:rPr>
-          <w:sz w:val="18"/>
-          <w:szCs w:val="18"/>
-        </w:rPr>
-      </w:pPr>
-      <w:r>
-        <w:rPr>
-          <w:sz w:val="18"/>
-          <w:szCs w:val="18"/>
-        </w:rPr>
-        <w:t>.word   &lt;n1&gt;,&lt;n2&gt;.. - enters word(s) of data (64-bits)</w:t>
-      </w:r>
-    </w:p>
-    <w:p>
-      <w:pPr>
-        <w:mirrorIndents/>
-        <w:jc w:val="both"/>
-        <w:rPr>
-          <w:sz w:val="18"/>
-          <w:szCs w:val="18"/>
-        </w:rPr>
-      </w:pPr>
-      <w:r>
-        <w:rPr>
-          <w:sz w:val="18"/>
-          <w:szCs w:val="18"/>
-        </w:rPr>
-        <w:t>.byte   &lt;n1&gt;,&lt;n2&gt;..  - enter bytes</w:t>
-      </w:r>
-    </w:p>
-    <w:p>
-      <w:pPr>
-        <w:mirrorIndents/>
-        <w:jc w:val="both"/>
-        <w:rPr>
-          <w:sz w:val="18"/>
-          <w:szCs w:val="18"/>
-        </w:rPr>
-      </w:pPr>
-      <w:r>
-        <w:rPr>
-          <w:sz w:val="18"/>
-          <w:szCs w:val="18"/>
-        </w:rPr>
-        <w:t>.word32 &lt;n1&gt;,&lt;n2&gt;.. - enters 32 bit number(s)</w:t>
-      </w:r>
-    </w:p>
-    <w:p>
-      <w:pPr>
-        <w:mirrorIndents/>
-        <w:jc w:val="both"/>
-        <w:rPr>
-          <w:sz w:val="18"/>
-          <w:szCs w:val="18"/>
-        </w:rPr>
-      </w:pPr>
-      <w:r>
-        <w:rPr>
-          <w:sz w:val="18"/>
-          <w:szCs w:val="18"/>
-        </w:rPr>
-        <w:t>.word16 &lt;n1&gt;,&lt;n2&gt;.. - enters 16 bit number(s)</w:t>
-      </w:r>
-    </w:p>
-    <w:p>
-      <w:pPr>
-        <w:mirrorIndents/>
-        <w:jc w:val="both"/>
-        <w:rPr>
-          <w:sz w:val="18"/>
-          <w:szCs w:val="18"/>
-        </w:rPr>
-      </w:pPr>
-      <w:r>
-        <w:rPr>
-          <w:sz w:val="18"/>
-          <w:szCs w:val="18"/>
-        </w:rPr>
-        <w:t>.double &lt;n1&gt;,&lt;n2&gt;.. - enters floating-point number(s)</w:t>
-      </w:r>
-    </w:p>
-    <w:p>
-      <w:pPr>
-        <w:mirrorIndents/>
-        <w:jc w:val="both"/>
-        <w:rPr>
-          <w:sz w:val="18"/>
-          <w:szCs w:val="18"/>
-        </w:rPr>
-      </w:pPr>
-    </w:p>
-    <w:p>
-      <w:pPr>
-        <w:mirrorIndents/>
-        <w:jc w:val="both"/>
-        <w:rPr>
-          <w:sz w:val="18"/>
-          <w:szCs w:val="18"/>
-        </w:rPr>
-      </w:pPr>
-      <w:r>
-        <w:rPr>
-          <w:sz w:val="18"/>
-          <w:szCs w:val="18"/>
-        </w:rPr>
-        <w:t>where &lt;n&gt; denotes a number like 24, &lt;s&gt; denotes a string like "fred", and</w:t>
-      </w:r>
-    </w:p>
-    <w:p>
-      <w:pPr>
-        <w:mirrorIndents/>
-        <w:jc w:val="both"/>
-        <w:rPr>
-          <w:sz w:val="18"/>
-          <w:szCs w:val="18"/>
-        </w:rPr>
-      </w:pPr>
-      <w:r>
-        <w:rPr>
-          <w:sz w:val="18"/>
-          <w:szCs w:val="18"/>
-        </w:rPr>
-        <w:t xml:space="preserve">&lt;n1&gt;,&lt;n2&gt;.. denotes numbers seperated by commas. </w:t>
+      <w:proofErr w:type="gramStart"/>
+      <w:r>
+        <w:rPr>
+          <w:sz w:val="18"/>
+          <w:szCs w:val="18"/>
+        </w:rPr>
+        <w:t>.ascii</w:t>
+      </w:r>
+      <w:proofErr w:type="gramEnd"/>
+      <w:r>
+        <w:rPr>
+          <w:sz w:val="18"/>
+          <w:szCs w:val="18"/>
+        </w:rPr>
+        <w:t xml:space="preserve">  &lt;s&gt;  - enter ascii string</w:t>
+      </w:r>
+    </w:p>
+    <w:p>
+      <w:pPr>
+        <w:mirrorIndents/>
+        <w:jc w:val="both"/>
+        <w:rPr>
+          <w:sz w:val="18"/>
+          <w:szCs w:val="18"/>
+        </w:rPr>
+      </w:pPr>
+      <w:proofErr w:type="gramStart"/>
+      <w:r>
+        <w:rPr>
+          <w:sz w:val="18"/>
+          <w:szCs w:val="18"/>
+        </w:rPr>
+        <w:t>.align</w:t>
+      </w:r>
+      <w:proofErr w:type="gramEnd"/>
+      <w:r>
+        <w:rPr>
+          <w:sz w:val="18"/>
+          <w:szCs w:val="18"/>
+        </w:rPr>
+        <w:t xml:space="preserve">  &lt;n&gt; - align to n-byte boundary</w:t>
+      </w:r>
+    </w:p>
+    <w:p>
+      <w:pPr>
+        <w:mirrorIndents/>
+        <w:jc w:val="both"/>
+        <w:rPr>
+          <w:sz w:val="18"/>
+          <w:szCs w:val="18"/>
+        </w:rPr>
+      </w:pPr>
+      <w:proofErr w:type="gramStart"/>
+      <w:r>
+        <w:rPr>
+          <w:sz w:val="18"/>
+          <w:szCs w:val="18"/>
+        </w:rPr>
+        <w:t>.word</w:t>
+      </w:r>
+      <w:proofErr w:type="gramEnd"/>
+      <w:r>
+        <w:rPr>
+          <w:sz w:val="18"/>
+          <w:szCs w:val="18"/>
+        </w:rPr>
+        <w:t xml:space="preserve">   &lt;n1&gt;,&lt;n2&gt;.. - enters word(s) of data (64-bits)</w:t>
+      </w:r>
+    </w:p>
+    <w:p>
+      <w:pPr>
+        <w:mirrorIndents/>
+        <w:jc w:val="both"/>
+        <w:rPr>
+          <w:sz w:val="18"/>
+          <w:szCs w:val="18"/>
+        </w:rPr>
+      </w:pPr>
+      <w:proofErr w:type="gramStart"/>
+      <w:r>
+        <w:rPr>
+          <w:sz w:val="18"/>
+          <w:szCs w:val="18"/>
+        </w:rPr>
+        <w:t>.byte</w:t>
+      </w:r>
+      <w:proofErr w:type="gramEnd"/>
+      <w:r>
+        <w:rPr>
+          <w:sz w:val="18"/>
+          <w:szCs w:val="18"/>
+        </w:rPr>
+        <w:t xml:space="preserve">   &lt;n1&gt;,&lt;n2&gt;..  - enter bytes</w:t>
+      </w:r>
+    </w:p>
+    <w:p>
+      <w:pPr>
+        <w:mirrorIndents/>
+        <w:jc w:val="both"/>
+        <w:rPr>
+          <w:sz w:val="18"/>
+          <w:szCs w:val="18"/>
+        </w:rPr>
+      </w:pPr>
+      <w:proofErr w:type="gramStart"/>
+      <w:r>
+        <w:rPr>
+          <w:sz w:val="18"/>
+          <w:szCs w:val="18"/>
+        </w:rPr>
+        <w:t>.word</w:t>
+      </w:r>
+      <w:proofErr w:type="gramEnd"/>
+      <w:r>
+        <w:rPr>
+          <w:sz w:val="18"/>
+          <w:szCs w:val="18"/>
+        </w:rPr>
+        <w:t xml:space="preserve">32 &lt;n1&gt;,&lt;n2&gt;.. - enters </w:t>
+      </w:r>
+      <w:proofErr w:type="gramStart"/>
+      <w:r>
+        <w:rPr>
+          <w:sz w:val="18"/>
+          <w:szCs w:val="18"/>
+        </w:rPr>
+        <w:t>32 bit</w:t>
+      </w:r>
+      <w:proofErr w:type="gramEnd"/>
+      <w:r>
+        <w:rPr>
+          <w:sz w:val="18"/>
+          <w:szCs w:val="18"/>
+        </w:rPr>
+        <w:t xml:space="preserve"> number(s)</w:t>
+      </w:r>
+    </w:p>
+    <w:p>
+      <w:pPr>
+        <w:mirrorIndents/>
+        <w:jc w:val="both"/>
+        <w:rPr>
+          <w:sz w:val="18"/>
+          <w:szCs w:val="18"/>
+        </w:rPr>
+      </w:pPr>
+      <w:proofErr w:type="gramStart"/>
+      <w:r>
+        <w:rPr>
+          <w:sz w:val="18"/>
+          <w:szCs w:val="18"/>
+        </w:rPr>
+        <w:t>.word</w:t>
+      </w:r>
+      <w:proofErr w:type="gramEnd"/>
+      <w:r>
+        <w:rPr>
+          <w:sz w:val="18"/>
+          <w:szCs w:val="18"/>
+        </w:rPr>
+        <w:t xml:space="preserve">16 &lt;n1&gt;,&lt;n2&gt;.. - enters </w:t>
+      </w:r>
+      <w:proofErr w:type="gramStart"/>
+      <w:r>
+        <w:rPr>
+          <w:sz w:val="18"/>
+          <w:szCs w:val="18"/>
+        </w:rPr>
+        <w:t>16 bit</w:t>
+      </w:r>
+      <w:proofErr w:type="gramEnd"/>
+      <w:r>
+        <w:rPr>
+          <w:sz w:val="18"/>
+          <w:szCs w:val="18"/>
+        </w:rPr>
+        <w:t xml:space="preserve"> number(s)</w:t>
+      </w:r>
+    </w:p>
+    <w:p>
+      <w:pPr>
+        <w:mirrorIndents/>
+        <w:jc w:val="both"/>
+        <w:rPr>
+          <w:sz w:val="18"/>
+          <w:szCs w:val="18"/>
+        </w:rPr>
+      </w:pPr>
+      <w:proofErr w:type="gramStart"/>
+      <w:r>
+        <w:rPr>
+          <w:sz w:val="18"/>
+          <w:szCs w:val="18"/>
+        </w:rPr>
+        <w:t>.double</w:t>
+      </w:r>
+      <w:proofErr w:type="gramEnd"/>
+      <w:r>
+        <w:rPr>
+          <w:sz w:val="18"/>
+          <w:szCs w:val="18"/>
+        </w:rPr>
+        <w:t xml:space="preserve"> &lt;n1&gt;,&lt;n2&gt;.. - enters floating-point number(s)</w:t>
+      </w:r>
+    </w:p>
+    <w:p>
+      <w:pPr>
+        <w:mirrorIndents/>
+        <w:jc w:val="both"/>
+        <w:rPr>
+          <w:sz w:val="18"/>
+          <w:szCs w:val="18"/>
+        </w:rPr>
+      </w:pPr>
+    </w:p>
+    <w:p>
+      <w:pPr>
+        <w:mirrorIndents/>
+        <w:jc w:val="both"/>
+        <w:rPr>
+          <w:sz w:val="18"/>
+          <w:szCs w:val="18"/>
+        </w:rPr>
+      </w:pPr>
+      <w:r>
+        <w:rPr>
+          <w:sz w:val="18"/>
+          <w:szCs w:val="18"/>
+        </w:rPr>
+        <w:t>where &lt;n&gt; denotes a number like 24, &lt;s&gt; denotes a string like "</w:t>
+      </w:r>
+      <w:proofErr w:type="spellStart"/>
+      <w:r>
+        <w:rPr>
+          <w:sz w:val="18"/>
+          <w:szCs w:val="18"/>
+        </w:rPr>
+        <w:t>fred</w:t>
+      </w:r>
+      <w:proofErr w:type="spellEnd"/>
+      <w:r>
+        <w:rPr>
+          <w:sz w:val="18"/>
+          <w:szCs w:val="18"/>
+        </w:rPr>
+        <w:t>", and</w:t>
+      </w:r>
+    </w:p>
+    <w:p>
+      <w:pPr>
+        <w:mirrorIndents/>
+        <w:jc w:val="both"/>
+        <w:rPr>
+          <w:sz w:val="18"/>
+          <w:szCs w:val="18"/>
+        </w:rPr>
+      </w:pPr>
+      <w:r>
+        <w:rPr>
+          <w:sz w:val="18"/>
+          <w:szCs w:val="18"/>
+        </w:rPr>
+        <w:t>&lt;n1</w:t>
+      </w:r>
+      <w:proofErr w:type="gramStart"/>
+      <w:r>
+        <w:rPr>
+          <w:sz w:val="18"/>
+          <w:szCs w:val="18"/>
+        </w:rPr>
+        <w:t>&gt;,&lt;</w:t>
+      </w:r>
+      <w:proofErr w:type="gramEnd"/>
+      <w:r>
+        <w:rPr>
+          <w:sz w:val="18"/>
+          <w:szCs w:val="18"/>
+        </w:rPr>
+        <w:t xml:space="preserve">n2&gt;.. denotes numbers </w:t>
+      </w:r>
+      <w:proofErr w:type="spellStart"/>
+      <w:r>
+        <w:rPr>
+          <w:sz w:val="18"/>
+          <w:szCs w:val="18"/>
+        </w:rPr>
+        <w:t>seperated</w:t>
+      </w:r>
+      <w:proofErr w:type="spellEnd"/>
+      <w:r>
+        <w:rPr>
+          <w:sz w:val="18"/>
+          <w:szCs w:val="18"/>
+        </w:rPr>
+        <w:t xml:space="preserve"> by commas. </w:t>
       </w:r>
     </w:p>
     <w:p>
@@ -3745,29 +4088,47 @@
           <w:szCs w:val="18"/>
         </w:rPr>
       </w:pPr>
-      <w:r>
-        <w:rPr>
-          <w:sz w:val="18"/>
-          <w:szCs w:val="18"/>
-        </w:rPr>
-        <w:t>lb      - load byte</w:t>
-      </w:r>
-    </w:p>
-    <w:p>
-      <w:pPr>
-        <w:mirrorIndents/>
-        <w:jc w:val="both"/>
-        <w:rPr>
-          <w:sz w:val="18"/>
-          <w:szCs w:val="18"/>
-        </w:rPr>
-      </w:pPr>
-      <w:r>
-        <w:rPr>
-          <w:sz w:val="18"/>
-          <w:szCs w:val="18"/>
-        </w:rPr>
-        <w:t>lbu     - load byte unsigned</w:t>
+      <w:proofErr w:type="spellStart"/>
+      <w:r>
+        <w:rPr>
+          <w:sz w:val="18"/>
+          <w:szCs w:val="18"/>
+        </w:rPr>
+        <w:t>lb</w:t>
+      </w:r>
+      <w:proofErr w:type="spellEnd"/>
+      <w:r>
+        <w:rPr>
+          <w:sz w:val="18"/>
+          <w:szCs w:val="18"/>
+        </w:rPr>
+        <w:t xml:space="preserve">      - load byte</w:t>
+      </w:r>
+    </w:p>
+    <w:p>
+      <w:pPr>
+        <w:mirrorIndents/>
+        <w:jc w:val="both"/>
+        <w:rPr>
+          <w:sz w:val="18"/>
+          <w:szCs w:val="18"/>
+        </w:rPr>
+      </w:pPr>
+      <w:proofErr w:type="spellStart"/>
+      <w:r>
+        <w:rPr>
+          <w:sz w:val="18"/>
+          <w:szCs w:val="18"/>
+        </w:rPr>
+        <w:t>lbu</w:t>
+      </w:r>
+      <w:proofErr w:type="spellEnd"/>
+      <w:r>
+        <w:rPr>
+          <w:sz w:val="18"/>
+          <w:szCs w:val="18"/>
+        </w:rPr>
+        <w:t xml:space="preserve">     - load byte unsigned</w:t>
       </w:r>
     </w:p>
     <w:p>
@@ -3796,165 +4157,255 @@
           <w:szCs w:val="18"/>
         </w:rPr>
       </w:pPr>
-      <w:r>
-        <w:rPr>
-          <w:sz w:val="18"/>
-          <w:szCs w:val="18"/>
-        </w:rPr>
-        <w:t>lh      - load 16-bit half-word</w:t>
-      </w:r>
-    </w:p>
-    <w:p>
-      <w:pPr>
-        <w:mirrorIndents/>
-        <w:jc w:val="both"/>
-        <w:rPr>
-          <w:sz w:val="18"/>
-          <w:szCs w:val="18"/>
-        </w:rPr>
-      </w:pPr>
-      <w:r>
-        <w:rPr>
-          <w:sz w:val="18"/>
-          <w:szCs w:val="18"/>
-        </w:rPr>
-        <w:t>lhu     - load 16-bit half word unsigned</w:t>
-      </w:r>
-    </w:p>
-    <w:p>
-      <w:pPr>
-        <w:mirrorIndents/>
-        <w:jc w:val="both"/>
-        <w:rPr>
-          <w:sz w:val="18"/>
-          <w:szCs w:val="18"/>
-        </w:rPr>
-      </w:pPr>
-      <w:r>
-        <w:rPr>
-          <w:sz w:val="18"/>
-          <w:szCs w:val="18"/>
-        </w:rPr>
-        <w:t>sh      - store 16-bit half-word</w:t>
-      </w:r>
-    </w:p>
-    <w:p>
-      <w:pPr>
-        <w:mirrorIndents/>
-        <w:jc w:val="both"/>
-        <w:rPr>
-          <w:sz w:val="18"/>
-          <w:szCs w:val="18"/>
-        </w:rPr>
-      </w:pPr>
-      <w:r>
-        <w:rPr>
-          <w:sz w:val="18"/>
-          <w:szCs w:val="18"/>
-        </w:rPr>
-        <w:t>lw      - load 32-bit word</w:t>
-      </w:r>
-    </w:p>
-    <w:p>
-      <w:pPr>
-        <w:mirrorIndents/>
-        <w:jc w:val="both"/>
-        <w:rPr>
-          <w:sz w:val="18"/>
-          <w:szCs w:val="18"/>
-        </w:rPr>
-      </w:pPr>
-      <w:r>
-        <w:rPr>
-          <w:sz w:val="18"/>
-          <w:szCs w:val="18"/>
-        </w:rPr>
-        <w:t>lwu     - load 32-bit word unsigned</w:t>
-      </w:r>
-    </w:p>
-    <w:p>
-      <w:pPr>
-        <w:mirrorIndents/>
-        <w:jc w:val="both"/>
-        <w:rPr>
-          <w:sz w:val="18"/>
-          <w:szCs w:val="18"/>
-        </w:rPr>
-      </w:pPr>
-      <w:r>
-        <w:rPr>
-          <w:sz w:val="18"/>
-          <w:szCs w:val="18"/>
-        </w:rPr>
-        <w:t>sw      - store 32-bit word</w:t>
-      </w:r>
-    </w:p>
-    <w:p>
-      <w:pPr>
-        <w:mirrorIndents/>
-        <w:jc w:val="both"/>
-        <w:rPr>
-          <w:sz w:val="18"/>
-          <w:szCs w:val="18"/>
-        </w:rPr>
-      </w:pPr>
-      <w:r>
-        <w:rPr>
-          <w:sz w:val="18"/>
-          <w:szCs w:val="18"/>
-        </w:rPr>
-        <w:t>ld      - load 64-bit double-word</w:t>
-      </w:r>
-    </w:p>
-    <w:p>
-      <w:pPr>
-        <w:mirrorIndents/>
-        <w:jc w:val="both"/>
-        <w:rPr>
-          <w:sz w:val="18"/>
-          <w:szCs w:val="18"/>
-        </w:rPr>
-      </w:pPr>
-      <w:r>
-        <w:rPr>
-          <w:sz w:val="18"/>
-          <w:szCs w:val="18"/>
-        </w:rPr>
-        <w:t>sd      - store 64-bit double-word</w:t>
-      </w:r>
-    </w:p>
-    <w:p>
-      <w:pPr>
-        <w:mirrorIndents/>
-        <w:jc w:val="both"/>
-        <w:rPr>
-          <w:sz w:val="18"/>
-          <w:szCs w:val="18"/>
-        </w:rPr>
-      </w:pPr>
-      <w:r>
-        <w:rPr>
-          <w:sz w:val="18"/>
-          <w:szCs w:val="18"/>
-        </w:rPr>
-        <w:t>l.d     - load 64-bit floating-point</w:t>
-      </w:r>
-    </w:p>
-    <w:p>
-      <w:pPr>
-        <w:mirrorIndents/>
-        <w:jc w:val="both"/>
-        <w:rPr>
-          <w:sz w:val="18"/>
-          <w:szCs w:val="18"/>
-        </w:rPr>
-      </w:pPr>
-      <w:r>
-        <w:rPr>
-          <w:sz w:val="18"/>
-          <w:szCs w:val="18"/>
-        </w:rPr>
-        <w:t>s.d     - store 64-bit floating-point</w:t>
+      <w:proofErr w:type="spellStart"/>
+      <w:r>
+        <w:rPr>
+          <w:sz w:val="18"/>
+          <w:szCs w:val="18"/>
+        </w:rPr>
+        <w:t>lh</w:t>
+      </w:r>
+      <w:proofErr w:type="spellEnd"/>
+      <w:r>
+        <w:rPr>
+          <w:sz w:val="18"/>
+          <w:szCs w:val="18"/>
+        </w:rPr>
+        <w:t xml:space="preserve">      - load 16-bit half-word</w:t>
+      </w:r>
+    </w:p>
+    <w:p>
+      <w:pPr>
+        <w:mirrorIndents/>
+        <w:jc w:val="both"/>
+        <w:rPr>
+          <w:sz w:val="18"/>
+          <w:szCs w:val="18"/>
+        </w:rPr>
+      </w:pPr>
+      <w:proofErr w:type="spellStart"/>
+      <w:r>
+        <w:rPr>
+          <w:sz w:val="18"/>
+          <w:szCs w:val="18"/>
+        </w:rPr>
+        <w:t>lhu</w:t>
+      </w:r>
+      <w:proofErr w:type="spellEnd"/>
+      <w:r>
+        <w:rPr>
+          <w:sz w:val="18"/>
+          <w:szCs w:val="18"/>
+        </w:rPr>
+        <w:t xml:space="preserve">     - load 16-bit half word unsigned</w:t>
+      </w:r>
+    </w:p>
+    <w:p>
+      <w:pPr>
+        <w:mirrorIndents/>
+        <w:jc w:val="both"/>
+        <w:rPr>
+          <w:sz w:val="18"/>
+          <w:szCs w:val="18"/>
+        </w:rPr>
+      </w:pPr>
+      <w:proofErr w:type="spellStart"/>
+      <w:r>
+        <w:rPr>
+          <w:sz w:val="18"/>
+          <w:szCs w:val="18"/>
+        </w:rPr>
+        <w:t>sh</w:t>
+      </w:r>
+      <w:proofErr w:type="spellEnd"/>
+      <w:r>
+        <w:rPr>
+          <w:sz w:val="18"/>
+          <w:szCs w:val="18"/>
+        </w:rPr>
+        <w:t xml:space="preserve">      - store 16-bit half-word</w:t>
+      </w:r>
+    </w:p>
+    <w:p>
+      <w:pPr>
+        <w:mirrorIndents/>
+        <w:jc w:val="both"/>
+        <w:rPr>
+          <w:sz w:val="18"/>
+          <w:szCs w:val="18"/>
+        </w:rPr>
+      </w:pPr>
+      <w:proofErr w:type="spellStart"/>
+      <w:r>
+        <w:rPr>
+          <w:sz w:val="18"/>
+          <w:szCs w:val="18"/>
+        </w:rPr>
+        <w:t>lw</w:t>
+      </w:r>
+      <w:proofErr w:type="spellEnd"/>
+      <w:r>
+        <w:rPr>
+          <w:sz w:val="18"/>
+          <w:szCs w:val="18"/>
+        </w:rPr>
+        <w:t xml:space="preserve">      - load 32-bit word</w:t>
+      </w:r>
+    </w:p>
+    <w:p>
+      <w:pPr>
+        <w:mirrorIndents/>
+        <w:jc w:val="both"/>
+        <w:rPr>
+          <w:sz w:val="18"/>
+          <w:szCs w:val="18"/>
+        </w:rPr>
+      </w:pPr>
+      <w:proofErr w:type="spellStart"/>
+      <w:r>
+        <w:rPr>
+          <w:sz w:val="18"/>
+          <w:szCs w:val="18"/>
+        </w:rPr>
+        <w:t>lwu</w:t>
+      </w:r>
+      <w:proofErr w:type="spellEnd"/>
+      <w:r>
+        <w:rPr>
+          <w:sz w:val="18"/>
+          <w:szCs w:val="18"/>
+        </w:rPr>
+        <w:t xml:space="preserve">     - load 32-bit word unsigned</w:t>
+      </w:r>
+    </w:p>
+    <w:p>
+      <w:pPr>
+        <w:mirrorIndents/>
+        <w:jc w:val="both"/>
+        <w:rPr>
+          <w:sz w:val="18"/>
+          <w:szCs w:val="18"/>
+        </w:rPr>
+      </w:pPr>
+      <w:proofErr w:type="spellStart"/>
+      <w:r>
+        <w:rPr>
+          <w:sz w:val="18"/>
+          <w:szCs w:val="18"/>
+        </w:rPr>
+        <w:t>sw</w:t>
+      </w:r>
+      <w:proofErr w:type="spellEnd"/>
+      <w:r>
+        <w:rPr>
+          <w:sz w:val="18"/>
+          <w:szCs w:val="18"/>
+        </w:rPr>
+        <w:t xml:space="preserve">      - store 32-bit word</w:t>
+      </w:r>
+    </w:p>
+    <w:p>
+      <w:pPr>
+        <w:mirrorIndents/>
+        <w:jc w:val="both"/>
+        <w:rPr>
+          <w:sz w:val="18"/>
+          <w:szCs w:val="18"/>
+        </w:rPr>
+      </w:pPr>
+      <w:proofErr w:type="spellStart"/>
+      <w:r>
+        <w:rPr>
+          <w:sz w:val="18"/>
+          <w:szCs w:val="18"/>
+        </w:rPr>
+        <w:t>ld</w:t>
+      </w:r>
+      <w:proofErr w:type="spellEnd"/>
+      <w:r>
+        <w:rPr>
+          <w:sz w:val="18"/>
+          <w:szCs w:val="18"/>
+        </w:rPr>
+        <w:t xml:space="preserve">      - load 64-bit double-word</w:t>
+      </w:r>
+    </w:p>
+    <w:p>
+      <w:pPr>
+        <w:mirrorIndents/>
+        <w:jc w:val="both"/>
+        <w:rPr>
+          <w:sz w:val="18"/>
+          <w:szCs w:val="18"/>
+        </w:rPr>
+      </w:pPr>
+      <w:proofErr w:type="spellStart"/>
+      <w:r>
+        <w:rPr>
+          <w:sz w:val="18"/>
+          <w:szCs w:val="18"/>
+        </w:rPr>
+        <w:t>sd</w:t>
+      </w:r>
+      <w:proofErr w:type="spellEnd"/>
+      <w:r>
+        <w:rPr>
+          <w:sz w:val="18"/>
+          <w:szCs w:val="18"/>
+        </w:rPr>
+        <w:t xml:space="preserve">      - store 64-bit double-word</w:t>
+      </w:r>
+    </w:p>
+    <w:p>
+      <w:pPr>
+        <w:mirrorIndents/>
+        <w:jc w:val="both"/>
+        <w:rPr>
+          <w:sz w:val="18"/>
+          <w:szCs w:val="18"/>
+        </w:rPr>
+      </w:pPr>
+      <w:proofErr w:type="spellStart"/>
+      <w:r>
+        <w:rPr>
+          <w:sz w:val="18"/>
+          <w:szCs w:val="18"/>
+        </w:rPr>
+        <w:t>l.d</w:t>
+      </w:r>
+      <w:proofErr w:type="spellEnd"/>
+      <w:r>
+        <w:rPr>
+          <w:sz w:val="18"/>
+          <w:szCs w:val="18"/>
+        </w:rPr>
+        <w:t xml:space="preserve">     - load 64-bit floating-point</w:t>
+      </w:r>
+    </w:p>
+    <w:p>
+      <w:pPr>
+        <w:mirrorIndents/>
+        <w:jc w:val="both"/>
+        <w:rPr>
+          <w:sz w:val="18"/>
+          <w:szCs w:val="18"/>
+        </w:rPr>
+      </w:pPr>
+      <w:proofErr w:type="spellStart"/>
+      <w:r>
+        <w:rPr>
+          <w:sz w:val="18"/>
+          <w:szCs w:val="18"/>
+        </w:rPr>
+        <w:t>s.d</w:t>
+      </w:r>
+      <w:proofErr w:type="spellEnd"/>
+      <w:r>
+        <w:rPr>
+          <w:sz w:val="18"/>
+          <w:szCs w:val="18"/>
+        </w:rPr>
+        <w:t xml:space="preserve">     - store 64-bit floating-point</w:t>
       </w:r>
     </w:p>
     <w:p>
@@ -3993,209 +4444,326 @@
           <w:szCs w:val="18"/>
         </w:rPr>
       </w:pPr>
-      <w:r>
-        <w:rPr>
-          <w:sz w:val="18"/>
-          <w:szCs w:val="18"/>
-        </w:rPr>
-        <w:t>daddi   - add immediate</w:t>
-      </w:r>
-    </w:p>
-    <w:p>
-      <w:pPr>
-        <w:mirrorIndents/>
-        <w:jc w:val="both"/>
-        <w:rPr>
-          <w:sz w:val="18"/>
-          <w:szCs w:val="18"/>
-        </w:rPr>
-      </w:pPr>
-      <w:r>
-        <w:rPr>
-          <w:sz w:val="18"/>
-          <w:szCs w:val="18"/>
-        </w:rPr>
-        <w:t>daddui  - add immediate unsigned</w:t>
-      </w:r>
-    </w:p>
-    <w:p>
-      <w:pPr>
-        <w:mirrorIndents/>
-        <w:jc w:val="both"/>
-        <w:rPr>
-          <w:sz w:val="18"/>
-          <w:szCs w:val="18"/>
-        </w:rPr>
-      </w:pPr>
-      <w:r>
-        <w:rPr>
-          <w:sz w:val="18"/>
-          <w:szCs w:val="18"/>
-        </w:rPr>
-        <w:t>andi    - logical and immediate</w:t>
-      </w:r>
-    </w:p>
-    <w:p>
-      <w:pPr>
-        <w:mirrorIndents/>
-        <w:jc w:val="both"/>
-        <w:rPr>
-          <w:sz w:val="18"/>
-          <w:szCs w:val="18"/>
-        </w:rPr>
-      </w:pPr>
-      <w:r>
-        <w:rPr>
-          <w:sz w:val="18"/>
-          <w:szCs w:val="18"/>
-        </w:rPr>
-        <w:t>ori     - logical or immediate</w:t>
-      </w:r>
-    </w:p>
-    <w:p>
-      <w:pPr>
-        <w:mirrorIndents/>
-        <w:jc w:val="both"/>
-        <w:rPr>
-          <w:sz w:val="18"/>
-          <w:szCs w:val="18"/>
-        </w:rPr>
-      </w:pPr>
-      <w:r>
-        <w:rPr>
-          <w:sz w:val="18"/>
-          <w:szCs w:val="18"/>
-        </w:rPr>
-        <w:t>xori    - exclusive or immediate</w:t>
-      </w:r>
-    </w:p>
-    <w:p>
-      <w:pPr>
-        <w:mirrorIndents/>
-        <w:jc w:val="both"/>
-        <w:rPr>
-          <w:sz w:val="18"/>
-          <w:szCs w:val="18"/>
-        </w:rPr>
-      </w:pPr>
-      <w:r>
-        <w:rPr>
-          <w:sz w:val="18"/>
-          <w:szCs w:val="18"/>
-        </w:rPr>
-        <w:t>lui     - load upper half of register immediate</w:t>
-      </w:r>
-    </w:p>
-    <w:p>
-      <w:pPr>
-        <w:mirrorIndents/>
-        <w:jc w:val="both"/>
-        <w:rPr>
-          <w:sz w:val="18"/>
-          <w:szCs w:val="18"/>
-        </w:rPr>
-      </w:pPr>
-      <w:r>
-        <w:rPr>
-          <w:sz w:val="18"/>
-          <w:szCs w:val="18"/>
-        </w:rPr>
-        <w:t>slti    - set if less than or equal immediate</w:t>
-      </w:r>
-    </w:p>
-    <w:p>
-      <w:pPr>
-        <w:mirrorIndents/>
-        <w:jc w:val="both"/>
-        <w:rPr>
-          <w:sz w:val="18"/>
-          <w:szCs w:val="18"/>
-        </w:rPr>
-      </w:pPr>
-      <w:r>
-        <w:rPr>
-          <w:sz w:val="18"/>
-          <w:szCs w:val="18"/>
-        </w:rPr>
-        <w:t>sltiu   - set if less than or equal immediate unsigned</w:t>
-      </w:r>
-    </w:p>
-    <w:p>
-      <w:pPr>
-        <w:mirrorIndents/>
-        <w:jc w:val="both"/>
-        <w:rPr>
-          <w:sz w:val="18"/>
-          <w:szCs w:val="18"/>
-        </w:rPr>
-      </w:pPr>
-    </w:p>
-    <w:p>
-      <w:pPr>
-        <w:mirrorIndents/>
-        <w:jc w:val="both"/>
-        <w:rPr>
-          <w:sz w:val="18"/>
-          <w:szCs w:val="18"/>
-        </w:rPr>
-      </w:pPr>
-      <w:r>
-        <w:rPr>
-          <w:sz w:val="18"/>
-          <w:szCs w:val="18"/>
-        </w:rPr>
-        <w:t>beq     - branch if pair of registers are equal</w:t>
-      </w:r>
-    </w:p>
-    <w:p>
-      <w:pPr>
-        <w:mirrorIndents/>
-        <w:jc w:val="both"/>
-        <w:rPr>
-          <w:sz w:val="18"/>
-          <w:szCs w:val="18"/>
-        </w:rPr>
-      </w:pPr>
-      <w:r>
-        <w:rPr>
-          <w:sz w:val="18"/>
-          <w:szCs w:val="18"/>
-        </w:rPr>
-        <w:t>bne     - branch if pair of registers are not equal</w:t>
-      </w:r>
-    </w:p>
-    <w:p>
-      <w:pPr>
-        <w:mirrorIndents/>
-        <w:jc w:val="both"/>
-        <w:rPr>
-          <w:sz w:val="18"/>
-          <w:szCs w:val="18"/>
-        </w:rPr>
-      </w:pPr>
-      <w:r>
-        <w:rPr>
-          <w:sz w:val="18"/>
-          <w:szCs w:val="18"/>
-        </w:rPr>
-        <w:t>beqz    - branch if register is equal to zero</w:t>
-      </w:r>
-    </w:p>
-    <w:p>
-      <w:pPr>
-        <w:mirrorIndents/>
-        <w:jc w:val="both"/>
-        <w:rPr>
-          <w:sz w:val="18"/>
-          <w:szCs w:val="18"/>
-        </w:rPr>
-      </w:pPr>
-      <w:r>
-        <w:rPr>
-          <w:sz w:val="18"/>
-          <w:szCs w:val="18"/>
-        </w:rPr>
-        <w:t>bnez    - branch if register is not equal to zero</w:t>
+      <w:proofErr w:type="spellStart"/>
+      <w:r>
+        <w:rPr>
+          <w:sz w:val="18"/>
+          <w:szCs w:val="18"/>
+        </w:rPr>
+        <w:t>daddi</w:t>
+      </w:r>
+      <w:proofErr w:type="spellEnd"/>
+      <w:r>
+        <w:rPr>
+          <w:sz w:val="18"/>
+          <w:szCs w:val="18"/>
+        </w:rPr>
+        <w:t xml:space="preserve">   - add immediate</w:t>
+      </w:r>
+    </w:p>
+    <w:p>
+      <w:pPr>
+        <w:mirrorIndents/>
+        <w:jc w:val="both"/>
+        <w:rPr>
+          <w:sz w:val="18"/>
+          <w:szCs w:val="18"/>
+        </w:rPr>
+      </w:pPr>
+      <w:proofErr w:type="spellStart"/>
+      <w:proofErr w:type="gramStart"/>
+      <w:r>
+        <w:rPr>
+          <w:sz w:val="18"/>
+          <w:szCs w:val="18"/>
+        </w:rPr>
+        <w:t>daddui</w:t>
+      </w:r>
+      <w:proofErr w:type="spellEnd"/>
+      <w:r>
+        <w:rPr>
+          <w:sz w:val="18"/>
+          <w:szCs w:val="18"/>
+        </w:rPr>
+        <w:t xml:space="preserve">  -</w:t>
+      </w:r>
+      <w:proofErr w:type="gramEnd"/>
+      <w:r>
+        <w:rPr>
+          <w:sz w:val="18"/>
+          <w:szCs w:val="18"/>
+        </w:rPr>
+        <w:t xml:space="preserve"> add immediate unsigned</w:t>
+      </w:r>
+    </w:p>
+    <w:p>
+      <w:pPr>
+        <w:mirrorIndents/>
+        <w:jc w:val="both"/>
+        <w:rPr>
+          <w:sz w:val="18"/>
+          <w:szCs w:val="18"/>
+        </w:rPr>
+      </w:pPr>
+      <w:proofErr w:type="spellStart"/>
+      <w:r>
+        <w:rPr>
+          <w:sz w:val="18"/>
+          <w:szCs w:val="18"/>
+        </w:rPr>
+        <w:t>andi</w:t>
+      </w:r>
+      <w:proofErr w:type="spellEnd"/>
+      <w:r>
+        <w:rPr>
+          <w:sz w:val="18"/>
+          <w:szCs w:val="18"/>
+        </w:rPr>
+        <w:t xml:space="preserve">    - logical and immediate</w:t>
+      </w:r>
+    </w:p>
+    <w:p>
+      <w:pPr>
+        <w:mirrorIndents/>
+        <w:jc w:val="both"/>
+        <w:rPr>
+          <w:sz w:val="18"/>
+          <w:szCs w:val="18"/>
+        </w:rPr>
+      </w:pPr>
+      <w:proofErr w:type="spellStart"/>
+      <w:r>
+        <w:rPr>
+          <w:sz w:val="18"/>
+          <w:szCs w:val="18"/>
+        </w:rPr>
+        <w:t>ori</w:t>
+      </w:r>
+      <w:proofErr w:type="spellEnd"/>
+      <w:r>
+        <w:rPr>
+          <w:sz w:val="18"/>
+          <w:szCs w:val="18"/>
+        </w:rPr>
+        <w:t xml:space="preserve">     - logical or immediate</w:t>
+      </w:r>
+    </w:p>
+    <w:p>
+      <w:pPr>
+        <w:mirrorIndents/>
+        <w:jc w:val="both"/>
+        <w:rPr>
+          <w:sz w:val="18"/>
+          <w:szCs w:val="18"/>
+        </w:rPr>
+      </w:pPr>
+      <w:proofErr w:type="spellStart"/>
+      <w:r>
+        <w:rPr>
+          <w:sz w:val="18"/>
+          <w:szCs w:val="18"/>
+        </w:rPr>
+        <w:t>xori</w:t>
+      </w:r>
+      <w:proofErr w:type="spellEnd"/>
+      <w:r>
+        <w:rPr>
+          <w:sz w:val="18"/>
+          <w:szCs w:val="18"/>
+        </w:rPr>
+        <w:t xml:space="preserve">    - exclusive or immediate</w:t>
+      </w:r>
+    </w:p>
+    <w:p>
+      <w:pPr>
+        <w:mirrorIndents/>
+        <w:jc w:val="both"/>
+        <w:rPr>
+          <w:sz w:val="18"/>
+          <w:szCs w:val="18"/>
+        </w:rPr>
+      </w:pPr>
+      <w:proofErr w:type="spellStart"/>
+      <w:r>
+        <w:rPr>
+          <w:sz w:val="18"/>
+          <w:szCs w:val="18"/>
+        </w:rPr>
+        <w:t>lui</w:t>
+      </w:r>
+      <w:proofErr w:type="spellEnd"/>
+      <w:r>
+        <w:rPr>
+          <w:sz w:val="18"/>
+          <w:szCs w:val="18"/>
+        </w:rPr>
+        <w:t xml:space="preserve">     - load upper half of register immediate</w:t>
+      </w:r>
+    </w:p>
+    <w:p>
+      <w:pPr>
+        <w:mirrorIndents/>
+        <w:jc w:val="both"/>
+        <w:rPr>
+          <w:sz w:val="18"/>
+          <w:szCs w:val="18"/>
+        </w:rPr>
+      </w:pPr>
+      <w:proofErr w:type="spellStart"/>
+      <w:r>
+        <w:rPr>
+          <w:sz w:val="18"/>
+          <w:szCs w:val="18"/>
+        </w:rPr>
+        <w:t>slti</w:t>
+      </w:r>
+      <w:proofErr w:type="spellEnd"/>
+      <w:r>
+        <w:rPr>
+          <w:sz w:val="18"/>
+          <w:szCs w:val="18"/>
+        </w:rPr>
+        <w:t xml:space="preserve">    - set if less than or equal immediate</w:t>
+      </w:r>
+    </w:p>
+    <w:p>
+      <w:pPr>
+        <w:mirrorIndents/>
+        <w:jc w:val="both"/>
+        <w:rPr>
+          <w:sz w:val="18"/>
+          <w:szCs w:val="18"/>
+        </w:rPr>
+      </w:pPr>
+      <w:proofErr w:type="spellStart"/>
+      <w:r>
+        <w:rPr>
+          <w:sz w:val="18"/>
+          <w:szCs w:val="18"/>
+        </w:rPr>
+        <w:t>sltiu</w:t>
+      </w:r>
+      <w:proofErr w:type="spellEnd"/>
+      <w:r>
+        <w:rPr>
+          <w:sz w:val="18"/>
+          <w:szCs w:val="18"/>
+        </w:rPr>
+        <w:t xml:space="preserve">   - set if less than or equal immediate unsigned</w:t>
+      </w:r>
+    </w:p>
+    <w:p>
+      <w:pPr>
+        <w:mirrorIndents/>
+        <w:jc w:val="both"/>
+        <w:rPr>
+          <w:sz w:val="18"/>
+          <w:szCs w:val="18"/>
+        </w:rPr>
+      </w:pPr>
+    </w:p>
+    <w:p>
+      <w:pPr>
+        <w:mirrorIndents/>
+        <w:jc w:val="both"/>
+        <w:rPr>
+          <w:sz w:val="18"/>
+          <w:szCs w:val="18"/>
+        </w:rPr>
+      </w:pPr>
+      <w:proofErr w:type="spellStart"/>
+      <w:r>
+        <w:rPr>
+          <w:sz w:val="18"/>
+          <w:szCs w:val="18"/>
+        </w:rPr>
+        <w:t>beq</w:t>
+      </w:r>
+      <w:proofErr w:type="spellEnd"/>
+      <w:r>
+        <w:rPr>
+          <w:sz w:val="18"/>
+          <w:szCs w:val="18"/>
+        </w:rPr>
+        <w:t xml:space="preserve">     - branch if pair of registers are equal</w:t>
+      </w:r>
+    </w:p>
+    <w:p>
+      <w:pPr>
+        <w:mirrorIndents/>
+        <w:jc w:val="both"/>
+        <w:rPr>
+          <w:sz w:val="18"/>
+          <w:szCs w:val="18"/>
+        </w:rPr>
+      </w:pPr>
+      <w:proofErr w:type="spellStart"/>
+      <w:r>
+        <w:rPr>
+          <w:sz w:val="18"/>
+          <w:szCs w:val="18"/>
+        </w:rPr>
+        <w:t>bne</w:t>
+      </w:r>
+      <w:proofErr w:type="spellEnd"/>
+      <w:r>
+        <w:rPr>
+          <w:sz w:val="18"/>
+          <w:szCs w:val="18"/>
+        </w:rPr>
+        <w:t xml:space="preserve">     - branch if pair of registers are not equal</w:t>
+      </w:r>
+    </w:p>
+    <w:p>
+      <w:pPr>
+        <w:mirrorIndents/>
+        <w:jc w:val="both"/>
+        <w:rPr>
+          <w:sz w:val="18"/>
+          <w:szCs w:val="18"/>
+        </w:rPr>
+      </w:pPr>
+      <w:proofErr w:type="spellStart"/>
+      <w:r>
+        <w:rPr>
+          <w:sz w:val="18"/>
+          <w:szCs w:val="18"/>
+        </w:rPr>
+        <w:t>beqz</w:t>
+      </w:r>
+      <w:proofErr w:type="spellEnd"/>
+      <w:r>
+        <w:rPr>
+          <w:sz w:val="18"/>
+          <w:szCs w:val="18"/>
+        </w:rPr>
+        <w:t xml:space="preserve">    - branch if register is equal to zero</w:t>
+      </w:r>
+    </w:p>
+    <w:p>
+      <w:pPr>
+        <w:mirrorIndents/>
+        <w:jc w:val="both"/>
+        <w:rPr>
+          <w:sz w:val="18"/>
+          <w:szCs w:val="18"/>
+        </w:rPr>
+      </w:pPr>
+      <w:proofErr w:type="spellStart"/>
+      <w:r>
+        <w:rPr>
+          <w:sz w:val="18"/>
+          <w:szCs w:val="18"/>
+        </w:rPr>
+        <w:t>bnez</w:t>
+      </w:r>
+      <w:proofErr w:type="spellEnd"/>
+      <w:r>
+        <w:rPr>
+          <w:sz w:val="18"/>
+          <w:szCs w:val="18"/>
+        </w:rPr>
+        <w:t xml:space="preserve">    - branch if register is not equal to zero</w:t>
       </w:r>
     </w:p>
     <w:p>
@@ -4234,209 +4802,317 @@
           <w:szCs w:val="18"/>
         </w:rPr>
       </w:pPr>
-      <w:r>
-        <w:rPr>
-          <w:sz w:val="18"/>
-          <w:szCs w:val="18"/>
-        </w:rPr>
-        <w:t>jr      - jump to address in register</w:t>
-      </w:r>
-    </w:p>
-    <w:p>
-      <w:pPr>
-        <w:mirrorIndents/>
-        <w:jc w:val="both"/>
-        <w:rPr>
-          <w:sz w:val="18"/>
-          <w:szCs w:val="18"/>
-        </w:rPr>
-      </w:pPr>
-      <w:r>
-        <w:rPr>
-          <w:sz w:val="18"/>
-          <w:szCs w:val="18"/>
-        </w:rPr>
-        <w:t>jal     - jump and link to address (call subroutine)</w:t>
-      </w:r>
-    </w:p>
-    <w:p>
-      <w:pPr>
-        <w:mirrorIndents/>
-        <w:jc w:val="both"/>
-        <w:rPr>
-          <w:sz w:val="18"/>
-          <w:szCs w:val="18"/>
-        </w:rPr>
-      </w:pPr>
-      <w:r>
-        <w:rPr>
-          <w:sz w:val="18"/>
-          <w:szCs w:val="18"/>
-        </w:rPr>
-        <w:t>jalr    - jump and link to address in register (call subroutine)</w:t>
-      </w:r>
-    </w:p>
-    <w:p>
-      <w:pPr>
-        <w:mirrorIndents/>
-        <w:jc w:val="both"/>
-        <w:rPr>
-          <w:sz w:val="18"/>
-          <w:szCs w:val="18"/>
-        </w:rPr>
-      </w:pPr>
-    </w:p>
-    <w:p>
-      <w:pPr>
-        <w:mirrorIndents/>
-        <w:jc w:val="both"/>
-        <w:rPr>
-          <w:sz w:val="18"/>
-          <w:szCs w:val="18"/>
-        </w:rPr>
-      </w:pPr>
-      <w:r>
-        <w:rPr>
-          <w:sz w:val="18"/>
-          <w:szCs w:val="18"/>
-        </w:rPr>
-        <w:t>dsll    - shift left logical</w:t>
-      </w:r>
-    </w:p>
-    <w:p>
-      <w:pPr>
-        <w:mirrorIndents/>
-        <w:jc w:val="both"/>
-        <w:rPr>
-          <w:sz w:val="18"/>
-          <w:szCs w:val="18"/>
-        </w:rPr>
-      </w:pPr>
-      <w:r>
-        <w:rPr>
-          <w:sz w:val="18"/>
-          <w:szCs w:val="18"/>
-        </w:rPr>
-        <w:t>dsrl    - shift right logical</w:t>
-      </w:r>
-    </w:p>
-    <w:p>
-      <w:pPr>
-        <w:mirrorIndents/>
-        <w:jc w:val="both"/>
-        <w:rPr>
-          <w:sz w:val="18"/>
-          <w:szCs w:val="18"/>
-        </w:rPr>
-      </w:pPr>
-      <w:r>
-        <w:rPr>
-          <w:sz w:val="18"/>
-          <w:szCs w:val="18"/>
-        </w:rPr>
-        <w:t>dsra    - shift right arithmetic</w:t>
-      </w:r>
-    </w:p>
-    <w:p>
-      <w:pPr>
-        <w:mirrorIndents/>
-        <w:jc w:val="both"/>
-        <w:rPr>
-          <w:sz w:val="18"/>
-          <w:szCs w:val="18"/>
-        </w:rPr>
-      </w:pPr>
-      <w:r>
-        <w:rPr>
-          <w:sz w:val="18"/>
-          <w:szCs w:val="18"/>
-        </w:rPr>
-        <w:t xml:space="preserve">dsllv   - shift left logical by variable amount </w:t>
-      </w:r>
-    </w:p>
-    <w:p>
-      <w:pPr>
-        <w:mirrorIndents/>
-        <w:jc w:val="both"/>
-        <w:rPr>
-          <w:sz w:val="18"/>
-          <w:szCs w:val="18"/>
-        </w:rPr>
-      </w:pPr>
-      <w:r>
-        <w:rPr>
-          <w:sz w:val="18"/>
-          <w:szCs w:val="18"/>
-        </w:rPr>
-        <w:t>dsrlv   - shift right logical by variable amount</w:t>
-      </w:r>
-    </w:p>
-    <w:p>
-      <w:pPr>
-        <w:mirrorIndents/>
-        <w:jc w:val="both"/>
-        <w:rPr>
-          <w:sz w:val="18"/>
-          <w:szCs w:val="18"/>
-        </w:rPr>
-      </w:pPr>
-      <w:r>
-        <w:rPr>
-          <w:sz w:val="18"/>
-          <w:szCs w:val="18"/>
-        </w:rPr>
-        <w:t>dsrav   - shift right arithmetic by variable amount</w:t>
-      </w:r>
-    </w:p>
-    <w:p>
-      <w:pPr>
-        <w:mirrorIndents/>
-        <w:jc w:val="both"/>
-        <w:rPr>
-          <w:sz w:val="18"/>
-          <w:szCs w:val="18"/>
-        </w:rPr>
-      </w:pPr>
-      <w:r>
-        <w:rPr>
-          <w:sz w:val="18"/>
-          <w:szCs w:val="18"/>
-        </w:rPr>
-        <w:t>movz    - move if register equals zero</w:t>
-      </w:r>
-    </w:p>
-    <w:p>
-      <w:pPr>
-        <w:mirrorIndents/>
-        <w:jc w:val="both"/>
-        <w:rPr>
-          <w:sz w:val="18"/>
-          <w:szCs w:val="18"/>
-        </w:rPr>
-      </w:pPr>
-      <w:r>
-        <w:rPr>
-          <w:sz w:val="18"/>
-          <w:szCs w:val="18"/>
-        </w:rPr>
-        <w:t>movn    - move if register not equal to zero</w:t>
-      </w:r>
-    </w:p>
-    <w:p>
-      <w:pPr>
-        <w:mirrorIndents/>
-        <w:jc w:val="both"/>
-        <w:rPr>
-          <w:sz w:val="18"/>
-          <w:szCs w:val="18"/>
-        </w:rPr>
-      </w:pPr>
-      <w:r>
-        <w:rPr>
-          <w:sz w:val="18"/>
-          <w:szCs w:val="18"/>
-        </w:rPr>
-        <w:t>nop     - no operation</w:t>
+      <w:proofErr w:type="spellStart"/>
+      <w:r>
+        <w:rPr>
+          <w:sz w:val="18"/>
+          <w:szCs w:val="18"/>
+        </w:rPr>
+        <w:t>jr</w:t>
+      </w:r>
+      <w:proofErr w:type="spellEnd"/>
+      <w:r>
+        <w:rPr>
+          <w:sz w:val="18"/>
+          <w:szCs w:val="18"/>
+        </w:rPr>
+        <w:t xml:space="preserve">      - jump to address in register</w:t>
+      </w:r>
+    </w:p>
+    <w:p>
+      <w:pPr>
+        <w:mirrorIndents/>
+        <w:jc w:val="both"/>
+        <w:rPr>
+          <w:sz w:val="18"/>
+          <w:szCs w:val="18"/>
+        </w:rPr>
+      </w:pPr>
+      <w:proofErr w:type="spellStart"/>
+      <w:r>
+        <w:rPr>
+          <w:sz w:val="18"/>
+          <w:szCs w:val="18"/>
+        </w:rPr>
+        <w:t>jal</w:t>
+      </w:r>
+      <w:proofErr w:type="spellEnd"/>
+      <w:r>
+        <w:rPr>
+          <w:sz w:val="18"/>
+          <w:szCs w:val="18"/>
+        </w:rPr>
+        <w:t xml:space="preserve">     - jump and link to address (call subroutine)</w:t>
+      </w:r>
+    </w:p>
+    <w:p>
+      <w:pPr>
+        <w:mirrorIndents/>
+        <w:jc w:val="both"/>
+        <w:rPr>
+          <w:sz w:val="18"/>
+          <w:szCs w:val="18"/>
+        </w:rPr>
+      </w:pPr>
+      <w:proofErr w:type="spellStart"/>
+      <w:r>
+        <w:rPr>
+          <w:sz w:val="18"/>
+          <w:szCs w:val="18"/>
+        </w:rPr>
+        <w:t>jalr</w:t>
+      </w:r>
+      <w:proofErr w:type="spellEnd"/>
+      <w:r>
+        <w:rPr>
+          <w:sz w:val="18"/>
+          <w:szCs w:val="18"/>
+        </w:rPr>
+        <w:t xml:space="preserve">    - jump and link to address in register (call subroutine)</w:t>
+      </w:r>
+    </w:p>
+    <w:p>
+      <w:pPr>
+        <w:mirrorIndents/>
+        <w:jc w:val="both"/>
+        <w:rPr>
+          <w:sz w:val="18"/>
+          <w:szCs w:val="18"/>
+        </w:rPr>
+      </w:pPr>
+    </w:p>
+    <w:p>
+      <w:pPr>
+        <w:mirrorIndents/>
+        <w:jc w:val="both"/>
+        <w:rPr>
+          <w:sz w:val="18"/>
+          <w:szCs w:val="18"/>
+        </w:rPr>
+      </w:pPr>
+      <w:proofErr w:type="spellStart"/>
+      <w:r>
+        <w:rPr>
+          <w:sz w:val="18"/>
+          <w:szCs w:val="18"/>
+        </w:rPr>
+        <w:t>dsll</w:t>
+      </w:r>
+      <w:proofErr w:type="spellEnd"/>
+      <w:r>
+        <w:rPr>
+          <w:sz w:val="18"/>
+          <w:szCs w:val="18"/>
+        </w:rPr>
+        <w:t xml:space="preserve">    - shift left logical</w:t>
+      </w:r>
+    </w:p>
+    <w:p>
+      <w:pPr>
+        <w:mirrorIndents/>
+        <w:jc w:val="both"/>
+        <w:rPr>
+          <w:sz w:val="18"/>
+          <w:szCs w:val="18"/>
+        </w:rPr>
+      </w:pPr>
+      <w:proofErr w:type="spellStart"/>
+      <w:r>
+        <w:rPr>
+          <w:sz w:val="18"/>
+          <w:szCs w:val="18"/>
+        </w:rPr>
+        <w:t>dsrl</w:t>
+      </w:r>
+      <w:proofErr w:type="spellEnd"/>
+      <w:r>
+        <w:rPr>
+          <w:sz w:val="18"/>
+          <w:szCs w:val="18"/>
+        </w:rPr>
+        <w:t xml:space="preserve">    - shift right logical</w:t>
+      </w:r>
+    </w:p>
+    <w:p>
+      <w:pPr>
+        <w:mirrorIndents/>
+        <w:jc w:val="both"/>
+        <w:rPr>
+          <w:sz w:val="18"/>
+          <w:szCs w:val="18"/>
+        </w:rPr>
+      </w:pPr>
+      <w:proofErr w:type="spellStart"/>
+      <w:r>
+        <w:rPr>
+          <w:sz w:val="18"/>
+          <w:szCs w:val="18"/>
+        </w:rPr>
+        <w:t>dsra</w:t>
+      </w:r>
+      <w:proofErr w:type="spellEnd"/>
+      <w:r>
+        <w:rPr>
+          <w:sz w:val="18"/>
+          <w:szCs w:val="18"/>
+        </w:rPr>
+        <w:t xml:space="preserve">    - shift right arithmetic</w:t>
+      </w:r>
+    </w:p>
+    <w:p>
+      <w:pPr>
+        <w:mirrorIndents/>
+        <w:jc w:val="both"/>
+        <w:rPr>
+          <w:sz w:val="18"/>
+          <w:szCs w:val="18"/>
+        </w:rPr>
+      </w:pPr>
+      <w:proofErr w:type="spellStart"/>
+      <w:r>
+        <w:rPr>
+          <w:sz w:val="18"/>
+          <w:szCs w:val="18"/>
+        </w:rPr>
+        <w:t>dsllv</w:t>
+      </w:r>
+      <w:proofErr w:type="spellEnd"/>
+      <w:r>
+        <w:rPr>
+          <w:sz w:val="18"/>
+          <w:szCs w:val="18"/>
+        </w:rPr>
+        <w:t xml:space="preserve">   - shift left logical by variable amount </w:t>
+      </w:r>
+    </w:p>
+    <w:p>
+      <w:pPr>
+        <w:mirrorIndents/>
+        <w:jc w:val="both"/>
+        <w:rPr>
+          <w:sz w:val="18"/>
+          <w:szCs w:val="18"/>
+        </w:rPr>
+      </w:pPr>
+      <w:proofErr w:type="spellStart"/>
+      <w:r>
+        <w:rPr>
+          <w:sz w:val="18"/>
+          <w:szCs w:val="18"/>
+        </w:rPr>
+        <w:t>dsrlv</w:t>
+      </w:r>
+      <w:proofErr w:type="spellEnd"/>
+      <w:r>
+        <w:rPr>
+          <w:sz w:val="18"/>
+          <w:szCs w:val="18"/>
+        </w:rPr>
+        <w:t xml:space="preserve">   - shift right logical by variable amount</w:t>
+      </w:r>
+    </w:p>
+    <w:p>
+      <w:pPr>
+        <w:mirrorIndents/>
+        <w:jc w:val="both"/>
+        <w:rPr>
+          <w:sz w:val="18"/>
+          <w:szCs w:val="18"/>
+        </w:rPr>
+      </w:pPr>
+      <w:proofErr w:type="spellStart"/>
+      <w:r>
+        <w:rPr>
+          <w:sz w:val="18"/>
+          <w:szCs w:val="18"/>
+        </w:rPr>
+        <w:t>dsrav</w:t>
+      </w:r>
+      <w:proofErr w:type="spellEnd"/>
+      <w:r>
+        <w:rPr>
+          <w:sz w:val="18"/>
+          <w:szCs w:val="18"/>
+        </w:rPr>
+        <w:t xml:space="preserve">   - shift right arithmetic by variable amount</w:t>
+      </w:r>
+    </w:p>
+    <w:p>
+      <w:pPr>
+        <w:mirrorIndents/>
+        <w:jc w:val="both"/>
+        <w:rPr>
+          <w:sz w:val="18"/>
+          <w:szCs w:val="18"/>
+        </w:rPr>
+      </w:pPr>
+      <w:proofErr w:type="spellStart"/>
+      <w:r>
+        <w:rPr>
+          <w:sz w:val="18"/>
+          <w:szCs w:val="18"/>
+        </w:rPr>
+        <w:t>movz</w:t>
+      </w:r>
+      <w:proofErr w:type="spellEnd"/>
+      <w:r>
+        <w:rPr>
+          <w:sz w:val="18"/>
+          <w:szCs w:val="18"/>
+        </w:rPr>
+        <w:t xml:space="preserve">    - move if register equals zero</w:t>
+      </w:r>
+    </w:p>
+    <w:p>
+      <w:pPr>
+        <w:mirrorIndents/>
+        <w:jc w:val="both"/>
+        <w:rPr>
+          <w:sz w:val="18"/>
+          <w:szCs w:val="18"/>
+        </w:rPr>
+      </w:pPr>
+      <w:proofErr w:type="spellStart"/>
+      <w:r>
+        <w:rPr>
+          <w:sz w:val="18"/>
+          <w:szCs w:val="18"/>
+        </w:rPr>
+        <w:t>movn</w:t>
+      </w:r>
+      <w:proofErr w:type="spellEnd"/>
+      <w:r>
+        <w:rPr>
+          <w:sz w:val="18"/>
+          <w:szCs w:val="18"/>
+        </w:rPr>
+        <w:t xml:space="preserve">    - move if register not equal to zero</w:t>
+      </w:r>
+    </w:p>
+    <w:p>
+      <w:pPr>
+        <w:mirrorIndents/>
+        <w:jc w:val="both"/>
+        <w:rPr>
+          <w:sz w:val="18"/>
+          <w:szCs w:val="18"/>
+        </w:rPr>
+      </w:pPr>
+      <w:proofErr w:type="spellStart"/>
+      <w:r>
+        <w:rPr>
+          <w:sz w:val="18"/>
+          <w:szCs w:val="18"/>
+        </w:rPr>
+        <w:t>nop</w:t>
+      </w:r>
+      <w:proofErr w:type="spellEnd"/>
+      <w:r>
+        <w:rPr>
+          <w:sz w:val="18"/>
+          <w:szCs w:val="18"/>
+        </w:rPr>
+        <w:t xml:space="preserve">     - no operation</w:t>
       </w:r>
     </w:p>
     <w:p>
@@ -4482,294 +5158,509 @@
           <w:szCs w:val="18"/>
         </w:rPr>
       </w:pPr>
-      <w:r>
-        <w:rPr>
-          <w:sz w:val="18"/>
-          <w:szCs w:val="18"/>
-        </w:rPr>
-        <w:t>xor     - logical xor</w:t>
-      </w:r>
-    </w:p>
-    <w:p>
-      <w:pPr>
-        <w:mirrorIndents/>
-        <w:jc w:val="both"/>
-        <w:rPr>
-          <w:sz w:val="18"/>
-          <w:szCs w:val="18"/>
-        </w:rPr>
-      </w:pPr>
-      <w:r>
-        <w:rPr>
-          <w:sz w:val="18"/>
-          <w:szCs w:val="18"/>
-        </w:rPr>
-        <w:t>slt     - set if less than</w:t>
-      </w:r>
-    </w:p>
-    <w:p>
-      <w:pPr>
-        <w:mirrorIndents/>
-        <w:jc w:val="both"/>
-        <w:rPr>
-          <w:sz w:val="18"/>
-          <w:szCs w:val="18"/>
-        </w:rPr>
-      </w:pPr>
-      <w:r>
-        <w:rPr>
-          <w:sz w:val="18"/>
-          <w:szCs w:val="18"/>
-        </w:rPr>
-        <w:t>sltu    - set if less than unsigned</w:t>
-      </w:r>
-    </w:p>
-    <w:p>
-      <w:pPr>
-        <w:mirrorIndents/>
-        <w:jc w:val="both"/>
-        <w:rPr>
-          <w:sz w:val="18"/>
-          <w:szCs w:val="18"/>
-        </w:rPr>
-      </w:pPr>
-      <w:r>
-        <w:rPr>
-          <w:sz w:val="18"/>
-          <w:szCs w:val="18"/>
-        </w:rPr>
-        <w:t>dadd    - add integers</w:t>
-      </w:r>
-    </w:p>
-    <w:p>
-      <w:pPr>
-        <w:mirrorIndents/>
-        <w:jc w:val="both"/>
-        <w:rPr>
-          <w:sz w:val="18"/>
-          <w:szCs w:val="18"/>
-        </w:rPr>
-      </w:pPr>
-      <w:r>
-        <w:rPr>
-          <w:sz w:val="18"/>
-          <w:szCs w:val="18"/>
-        </w:rPr>
-        <w:t>daddu   - add integers unsigned</w:t>
-      </w:r>
-    </w:p>
-    <w:p>
-      <w:pPr>
-        <w:mirrorIndents/>
-        <w:jc w:val="both"/>
-        <w:rPr>
-          <w:sz w:val="18"/>
-          <w:szCs w:val="18"/>
-        </w:rPr>
-      </w:pPr>
-      <w:r>
-        <w:rPr>
-          <w:sz w:val="18"/>
-          <w:szCs w:val="18"/>
-        </w:rPr>
-        <w:t>dsub    - subtract integers</w:t>
-      </w:r>
-    </w:p>
-    <w:p>
-      <w:pPr>
-        <w:mirrorIndents/>
-        <w:jc w:val="both"/>
-        <w:rPr>
-          <w:sz w:val="18"/>
-          <w:szCs w:val="18"/>
-        </w:rPr>
-      </w:pPr>
-      <w:r>
-        <w:rPr>
-          <w:sz w:val="18"/>
-          <w:szCs w:val="18"/>
-        </w:rPr>
-        <w:t>dsubu   - subtract integers unsigned</w:t>
-      </w:r>
-    </w:p>
-    <w:p>
-      <w:pPr>
-        <w:mirrorIndents/>
-        <w:jc w:val="both"/>
-        <w:rPr>
-          <w:sz w:val="18"/>
-          <w:szCs w:val="18"/>
-        </w:rPr>
-      </w:pPr>
-    </w:p>
-    <w:p>
-      <w:pPr>
-        <w:mirrorIndents/>
-        <w:jc w:val="both"/>
-        <w:rPr>
-          <w:sz w:val="18"/>
-          <w:szCs w:val="18"/>
-        </w:rPr>
-      </w:pPr>
-      <w:r>
-        <w:rPr>
-          <w:sz w:val="18"/>
-          <w:szCs w:val="18"/>
-        </w:rPr>
-        <w:t>add.d   - add floating-point</w:t>
-      </w:r>
-    </w:p>
-    <w:p>
-      <w:pPr>
-        <w:mirrorIndents/>
-        <w:jc w:val="both"/>
-        <w:rPr>
-          <w:sz w:val="18"/>
-          <w:szCs w:val="18"/>
-        </w:rPr>
-      </w:pPr>
-      <w:r>
-        <w:rPr>
-          <w:sz w:val="18"/>
-          <w:szCs w:val="18"/>
-        </w:rPr>
-        <w:t>sub.d   - subtract floating-point</w:t>
-      </w:r>
-    </w:p>
-    <w:p>
-      <w:pPr>
-        <w:mirrorIndents/>
-        <w:jc w:val="both"/>
-        <w:rPr>
-          <w:sz w:val="18"/>
-          <w:szCs w:val="18"/>
-        </w:rPr>
-      </w:pPr>
-      <w:r>
-        <w:rPr>
-          <w:sz w:val="18"/>
-          <w:szCs w:val="18"/>
-        </w:rPr>
-        <w:t>mul.d   - multiply floating-point</w:t>
-      </w:r>
-    </w:p>
-    <w:p>
-      <w:pPr>
-        <w:mirrorIndents/>
-        <w:jc w:val="both"/>
-        <w:rPr>
-          <w:sz w:val="18"/>
-          <w:szCs w:val="18"/>
-        </w:rPr>
-      </w:pPr>
-      <w:r>
-        <w:rPr>
-          <w:sz w:val="18"/>
-          <w:szCs w:val="18"/>
-        </w:rPr>
-        <w:t>div.d   - divide floating-point</w:t>
-      </w:r>
-    </w:p>
-    <w:p>
-      <w:pPr>
-        <w:mirrorIndents/>
-        <w:jc w:val="both"/>
-        <w:rPr>
-          <w:sz w:val="18"/>
-          <w:szCs w:val="18"/>
-        </w:rPr>
-      </w:pPr>
-      <w:r>
-        <w:rPr>
-          <w:sz w:val="18"/>
-          <w:szCs w:val="18"/>
-        </w:rPr>
-        <w:t>mov.d - move floating-point</w:t>
-      </w:r>
-    </w:p>
-    <w:p>
-      <w:pPr>
-        <w:mirrorIndents/>
-        <w:jc w:val="both"/>
-        <w:rPr>
-          <w:sz w:val="18"/>
-          <w:szCs w:val="18"/>
-        </w:rPr>
-      </w:pPr>
-      <w:r>
-        <w:rPr>
-          <w:sz w:val="18"/>
-          <w:szCs w:val="18"/>
-        </w:rPr>
-        <w:t>cvt.d.l - convert 64-bit integer to a double FP format</w:t>
-      </w:r>
-    </w:p>
-    <w:p>
-      <w:pPr>
-        <w:mirrorIndents/>
-        <w:jc w:val="both"/>
-        <w:rPr>
-          <w:sz w:val="18"/>
-          <w:szCs w:val="18"/>
-        </w:rPr>
-      </w:pPr>
-      <w:r>
-        <w:rPr>
-          <w:sz w:val="18"/>
-          <w:szCs w:val="18"/>
-        </w:rPr>
-        <w:t>cvt.l.d - convert double FP to a 64-bit integer format</w:t>
-      </w:r>
-    </w:p>
-    <w:p>
-      <w:pPr>
-        <w:mirrorIndents/>
-        <w:jc w:val="both"/>
-        <w:rPr>
-          <w:sz w:val="18"/>
-          <w:szCs w:val="18"/>
-        </w:rPr>
-      </w:pPr>
-      <w:r>
-        <w:rPr>
-          <w:sz w:val="18"/>
-          <w:szCs w:val="18"/>
-        </w:rPr>
-        <w:t>c.lt.d - set FP flag if less than</w:t>
-      </w:r>
-    </w:p>
-    <w:p>
-      <w:pPr>
-        <w:mirrorIndents/>
-        <w:jc w:val="both"/>
-        <w:rPr>
-          <w:sz w:val="18"/>
-          <w:szCs w:val="18"/>
-        </w:rPr>
-      </w:pPr>
-      <w:r>
-        <w:rPr>
-          <w:sz w:val="18"/>
-          <w:szCs w:val="18"/>
-        </w:rPr>
-        <w:t>c.le.d - set FP flag if less than or equal to</w:t>
-      </w:r>
-    </w:p>
-    <w:p>
-      <w:pPr>
-        <w:mirrorIndents/>
-        <w:jc w:val="both"/>
-        <w:rPr>
-          <w:sz w:val="18"/>
-          <w:szCs w:val="18"/>
-        </w:rPr>
-      </w:pPr>
-      <w:r>
-        <w:rPr>
-          <w:sz w:val="18"/>
-          <w:szCs w:val="18"/>
-        </w:rPr>
-        <w:t>c.eq.d - set FP flag if equal to</w:t>
+      <w:proofErr w:type="spellStart"/>
+      <w:r>
+        <w:rPr>
+          <w:sz w:val="18"/>
+          <w:szCs w:val="18"/>
+        </w:rPr>
+        <w:t>xor</w:t>
+      </w:r>
+      <w:proofErr w:type="spellEnd"/>
+      <w:r>
+        <w:rPr>
+          <w:sz w:val="18"/>
+          <w:szCs w:val="18"/>
+        </w:rPr>
+        <w:t xml:space="preserve">     - logical </w:t>
+      </w:r>
+      <w:proofErr w:type="spellStart"/>
+      <w:r>
+        <w:rPr>
+          <w:sz w:val="18"/>
+          <w:szCs w:val="18"/>
+        </w:rPr>
+        <w:t>xor</w:t>
+      </w:r>
+      <w:proofErr w:type="spellEnd"/>
+    </w:p>
+    <w:p>
+      <w:pPr>
+        <w:mirrorIndents/>
+        <w:jc w:val="both"/>
+        <w:rPr>
+          <w:sz w:val="18"/>
+          <w:szCs w:val="18"/>
+        </w:rPr>
+      </w:pPr>
+      <w:proofErr w:type="spellStart"/>
+      <w:r>
+        <w:rPr>
+          <w:sz w:val="18"/>
+          <w:szCs w:val="18"/>
+        </w:rPr>
+        <w:t>slt</w:t>
+      </w:r>
+      <w:proofErr w:type="spellEnd"/>
+      <w:r>
+        <w:rPr>
+          <w:sz w:val="18"/>
+          <w:szCs w:val="18"/>
+        </w:rPr>
+        <w:t xml:space="preserve">     - set if less than</w:t>
+      </w:r>
+    </w:p>
+    <w:p>
+      <w:pPr>
+        <w:mirrorIndents/>
+        <w:jc w:val="both"/>
+        <w:rPr>
+          <w:sz w:val="18"/>
+          <w:szCs w:val="18"/>
+        </w:rPr>
+      </w:pPr>
+      <w:proofErr w:type="spellStart"/>
+      <w:r>
+        <w:rPr>
+          <w:sz w:val="18"/>
+          <w:szCs w:val="18"/>
+        </w:rPr>
+        <w:t>sltu</w:t>
+      </w:r>
+      <w:proofErr w:type="spellEnd"/>
+      <w:r>
+        <w:rPr>
+          <w:sz w:val="18"/>
+          <w:szCs w:val="18"/>
+        </w:rPr>
+        <w:t xml:space="preserve">    - set if less than unsigned</w:t>
+      </w:r>
+    </w:p>
+    <w:p>
+      <w:pPr>
+        <w:mirrorIndents/>
+        <w:jc w:val="both"/>
+        <w:rPr>
+          <w:sz w:val="18"/>
+          <w:szCs w:val="18"/>
+        </w:rPr>
+      </w:pPr>
+      <w:proofErr w:type="spellStart"/>
+      <w:r>
+        <w:rPr>
+          <w:sz w:val="18"/>
+          <w:szCs w:val="18"/>
+        </w:rPr>
+        <w:t>dadd</w:t>
+      </w:r>
+      <w:proofErr w:type="spellEnd"/>
+      <w:r>
+        <w:rPr>
+          <w:sz w:val="18"/>
+          <w:szCs w:val="18"/>
+        </w:rPr>
+        <w:t xml:space="preserve">    - add integers</w:t>
+      </w:r>
+    </w:p>
+    <w:p>
+      <w:pPr>
+        <w:mirrorIndents/>
+        <w:jc w:val="both"/>
+        <w:rPr>
+          <w:sz w:val="18"/>
+          <w:szCs w:val="18"/>
+        </w:rPr>
+      </w:pPr>
+      <w:proofErr w:type="spellStart"/>
+      <w:r>
+        <w:rPr>
+          <w:sz w:val="18"/>
+          <w:szCs w:val="18"/>
+        </w:rPr>
+        <w:t>daddu</w:t>
+      </w:r>
+      <w:proofErr w:type="spellEnd"/>
+      <w:r>
+        <w:rPr>
+          <w:sz w:val="18"/>
+          <w:szCs w:val="18"/>
+        </w:rPr>
+        <w:t xml:space="preserve">   - add integers unsigned</w:t>
+      </w:r>
+    </w:p>
+    <w:p>
+      <w:pPr>
+        <w:mirrorIndents/>
+        <w:jc w:val="both"/>
+        <w:rPr>
+          <w:sz w:val="18"/>
+          <w:szCs w:val="18"/>
+        </w:rPr>
+      </w:pPr>
+      <w:proofErr w:type="spellStart"/>
+      <w:r>
+        <w:rPr>
+          <w:sz w:val="18"/>
+          <w:szCs w:val="18"/>
+        </w:rPr>
+        <w:t>dsub</w:t>
+      </w:r>
+      <w:proofErr w:type="spellEnd"/>
+      <w:r>
+        <w:rPr>
+          <w:sz w:val="18"/>
+          <w:szCs w:val="18"/>
+        </w:rPr>
+        <w:t xml:space="preserve">    - subtract integers</w:t>
+      </w:r>
+    </w:p>
+    <w:p>
+      <w:pPr>
+        <w:mirrorIndents/>
+        <w:jc w:val="both"/>
+        <w:rPr>
+          <w:sz w:val="18"/>
+          <w:szCs w:val="18"/>
+        </w:rPr>
+      </w:pPr>
+      <w:proofErr w:type="spellStart"/>
+      <w:r>
+        <w:rPr>
+          <w:sz w:val="18"/>
+          <w:szCs w:val="18"/>
+        </w:rPr>
+        <w:t>dsubu</w:t>
+      </w:r>
+      <w:proofErr w:type="spellEnd"/>
+      <w:r>
+        <w:rPr>
+          <w:sz w:val="18"/>
+          <w:szCs w:val="18"/>
+        </w:rPr>
+        <w:t xml:space="preserve">   - subtract integers unsigned</w:t>
+      </w:r>
+    </w:p>
+    <w:p>
+      <w:pPr>
+        <w:mirrorIndents/>
+        <w:jc w:val="both"/>
+        <w:rPr>
+          <w:sz w:val="18"/>
+          <w:szCs w:val="18"/>
+        </w:rPr>
+      </w:pPr>
+    </w:p>
+    <w:p>
+      <w:pPr>
+        <w:mirrorIndents/>
+        <w:jc w:val="both"/>
+        <w:rPr>
+          <w:sz w:val="18"/>
+          <w:szCs w:val="18"/>
+        </w:rPr>
+      </w:pPr>
+      <w:proofErr w:type="spellStart"/>
+      <w:proofErr w:type="gramStart"/>
+      <w:r>
+        <w:rPr>
+          <w:sz w:val="18"/>
+          <w:szCs w:val="18"/>
+        </w:rPr>
+        <w:t>add.d</w:t>
+      </w:r>
+      <w:proofErr w:type="spellEnd"/>
+      <w:proofErr w:type="gramEnd"/>
+      <w:r>
+        <w:rPr>
+          <w:sz w:val="18"/>
+          <w:szCs w:val="18"/>
+        </w:rPr>
+        <w:t xml:space="preserve">   - add floating-point</w:t>
+      </w:r>
+    </w:p>
+    <w:p>
+      <w:pPr>
+        <w:mirrorIndents/>
+        <w:jc w:val="both"/>
+        <w:rPr>
+          <w:sz w:val="18"/>
+          <w:szCs w:val="18"/>
+        </w:rPr>
+      </w:pPr>
+      <w:proofErr w:type="spellStart"/>
+      <w:proofErr w:type="gramStart"/>
+      <w:r>
+        <w:rPr>
+          <w:sz w:val="18"/>
+          <w:szCs w:val="18"/>
+        </w:rPr>
+        <w:t>sub.d</w:t>
+      </w:r>
+      <w:proofErr w:type="spellEnd"/>
+      <w:proofErr w:type="gramEnd"/>
+      <w:r>
+        <w:rPr>
+          <w:sz w:val="18"/>
+          <w:szCs w:val="18"/>
+        </w:rPr>
+        <w:t xml:space="preserve">   - subtract floating-point</w:t>
+      </w:r>
+    </w:p>
+    <w:p>
+      <w:pPr>
+        <w:mirrorIndents/>
+        <w:jc w:val="both"/>
+        <w:rPr>
+          <w:sz w:val="18"/>
+          <w:szCs w:val="18"/>
+        </w:rPr>
+      </w:pPr>
+      <w:proofErr w:type="spellStart"/>
+      <w:proofErr w:type="gramStart"/>
+      <w:r>
+        <w:rPr>
+          <w:sz w:val="18"/>
+          <w:szCs w:val="18"/>
+        </w:rPr>
+        <w:t>mul.d</w:t>
+      </w:r>
+      <w:proofErr w:type="spellEnd"/>
+      <w:proofErr w:type="gramEnd"/>
+      <w:r>
+        <w:rPr>
+          <w:sz w:val="18"/>
+          <w:szCs w:val="18"/>
+        </w:rPr>
+        <w:t xml:space="preserve">   - multiply floating-point</w:t>
+      </w:r>
+    </w:p>
+    <w:p>
+      <w:pPr>
+        <w:mirrorIndents/>
+        <w:jc w:val="both"/>
+        <w:rPr>
+          <w:sz w:val="18"/>
+          <w:szCs w:val="18"/>
+        </w:rPr>
+      </w:pPr>
+      <w:proofErr w:type="spellStart"/>
+      <w:r>
+        <w:rPr>
+          <w:sz w:val="18"/>
+          <w:szCs w:val="18"/>
+        </w:rPr>
+        <w:t>div.d</w:t>
+      </w:r>
+      <w:proofErr w:type="spellEnd"/>
+      <w:r>
+        <w:rPr>
+          <w:sz w:val="18"/>
+          <w:szCs w:val="18"/>
+        </w:rPr>
+        <w:t xml:space="preserve">   - divide floating-point</w:t>
+      </w:r>
+    </w:p>
+    <w:p>
+      <w:pPr>
+        <w:mirrorIndents/>
+        <w:jc w:val="both"/>
+        <w:rPr>
+          <w:sz w:val="18"/>
+          <w:szCs w:val="18"/>
+        </w:rPr>
+      </w:pPr>
+      <w:proofErr w:type="spellStart"/>
+      <w:proofErr w:type="gramStart"/>
+      <w:r>
+        <w:rPr>
+          <w:sz w:val="18"/>
+          <w:szCs w:val="18"/>
+        </w:rPr>
+        <w:t>mov.d</w:t>
+      </w:r>
+      <w:proofErr w:type="spellEnd"/>
+      <w:proofErr w:type="gramEnd"/>
+      <w:r>
+        <w:rPr>
+          <w:sz w:val="18"/>
+          <w:szCs w:val="18"/>
+        </w:rPr>
+        <w:t xml:space="preserve"> - move floating-point</w:t>
+      </w:r>
+    </w:p>
+    <w:p>
+      <w:pPr>
+        <w:mirrorIndents/>
+        <w:jc w:val="both"/>
+        <w:rPr>
+          <w:sz w:val="18"/>
+          <w:szCs w:val="18"/>
+        </w:rPr>
+      </w:pPr>
+      <w:proofErr w:type="spellStart"/>
+      <w:r>
+        <w:rPr>
+          <w:sz w:val="18"/>
+          <w:szCs w:val="18"/>
+        </w:rPr>
+        <w:t>cvt.</w:t>
+      </w:r>
+      <w:proofErr w:type="gramStart"/>
+      <w:r>
+        <w:rPr>
+          <w:sz w:val="18"/>
+          <w:szCs w:val="18"/>
+        </w:rPr>
+        <w:t>d.l</w:t>
+      </w:r>
+      <w:proofErr w:type="spellEnd"/>
+      <w:proofErr w:type="gramEnd"/>
+      <w:r>
+        <w:rPr>
+          <w:sz w:val="18"/>
+          <w:szCs w:val="18"/>
+        </w:rPr>
+        <w:t xml:space="preserve"> - convert 64-bit integer to a double FP format</w:t>
+      </w:r>
+    </w:p>
+    <w:p>
+      <w:pPr>
+        <w:mirrorIndents/>
+        <w:jc w:val="both"/>
+        <w:rPr>
+          <w:sz w:val="18"/>
+          <w:szCs w:val="18"/>
+        </w:rPr>
+      </w:pPr>
+      <w:proofErr w:type="spellStart"/>
+      <w:r>
+        <w:rPr>
+          <w:sz w:val="18"/>
+          <w:szCs w:val="18"/>
+        </w:rPr>
+        <w:t>cvt.</w:t>
+      </w:r>
+      <w:proofErr w:type="gramStart"/>
+      <w:r>
+        <w:rPr>
+          <w:sz w:val="18"/>
+          <w:szCs w:val="18"/>
+        </w:rPr>
+        <w:t>l.d</w:t>
+      </w:r>
+      <w:proofErr w:type="spellEnd"/>
+      <w:proofErr w:type="gramEnd"/>
+      <w:r>
+        <w:rPr>
+          <w:sz w:val="18"/>
+          <w:szCs w:val="18"/>
+        </w:rPr>
+        <w:t xml:space="preserve"> - convert double FP to a 64-bit integer format</w:t>
+      </w:r>
+    </w:p>
+    <w:p>
+      <w:pPr>
+        <w:mirrorIndents/>
+        <w:jc w:val="both"/>
+        <w:rPr>
+          <w:sz w:val="18"/>
+          <w:szCs w:val="18"/>
+        </w:rPr>
+      </w:pPr>
+      <w:proofErr w:type="spellStart"/>
+      <w:r>
+        <w:rPr>
+          <w:sz w:val="18"/>
+          <w:szCs w:val="18"/>
+        </w:rPr>
+        <w:t>c.</w:t>
+      </w:r>
+      <w:proofErr w:type="gramStart"/>
+      <w:r>
+        <w:rPr>
+          <w:sz w:val="18"/>
+          <w:szCs w:val="18"/>
+        </w:rPr>
+        <w:t>lt.d</w:t>
+      </w:r>
+      <w:proofErr w:type="spellEnd"/>
+      <w:proofErr w:type="gramEnd"/>
+      <w:r>
+        <w:rPr>
+          <w:sz w:val="18"/>
+          <w:szCs w:val="18"/>
+        </w:rPr>
+        <w:t xml:space="preserve"> - set FP flag if less than</w:t>
+      </w:r>
+    </w:p>
+    <w:p>
+      <w:pPr>
+        <w:mirrorIndents/>
+        <w:jc w:val="both"/>
+        <w:rPr>
+          <w:sz w:val="18"/>
+          <w:szCs w:val="18"/>
+        </w:rPr>
+      </w:pPr>
+      <w:proofErr w:type="spellStart"/>
+      <w:r>
+        <w:rPr>
+          <w:sz w:val="18"/>
+          <w:szCs w:val="18"/>
+        </w:rPr>
+        <w:t>c.</w:t>
+      </w:r>
+      <w:proofErr w:type="gramStart"/>
+      <w:r>
+        <w:rPr>
+          <w:sz w:val="18"/>
+          <w:szCs w:val="18"/>
+        </w:rPr>
+        <w:t>le.d</w:t>
+      </w:r>
+      <w:proofErr w:type="spellEnd"/>
+      <w:proofErr w:type="gramEnd"/>
+      <w:r>
+        <w:rPr>
+          <w:sz w:val="18"/>
+          <w:szCs w:val="18"/>
+        </w:rPr>
+        <w:t xml:space="preserve"> - set FP flag if less than or equal to</w:t>
+      </w:r>
+    </w:p>
+    <w:p>
+      <w:pPr>
+        <w:mirrorIndents/>
+        <w:jc w:val="both"/>
+        <w:rPr>
+          <w:sz w:val="18"/>
+          <w:szCs w:val="18"/>
+        </w:rPr>
+      </w:pPr>
+      <w:proofErr w:type="spellStart"/>
+      <w:r>
+        <w:rPr>
+          <w:sz w:val="18"/>
+          <w:szCs w:val="18"/>
+        </w:rPr>
+        <w:t>c.</w:t>
+      </w:r>
+      <w:proofErr w:type="gramStart"/>
+      <w:r>
+        <w:rPr>
+          <w:sz w:val="18"/>
+          <w:szCs w:val="18"/>
+        </w:rPr>
+        <w:t>eq.d</w:t>
+      </w:r>
+      <w:proofErr w:type="spellEnd"/>
+      <w:proofErr w:type="gramEnd"/>
+      <w:r>
+        <w:rPr>
+          <w:sz w:val="18"/>
+          <w:szCs w:val="18"/>
+        </w:rPr>
+        <w:t xml:space="preserve"> - set FP flag if equal to</w:t>
       </w:r>
     </w:p>
     <w:p>
